--- a/django/django+ajax.docx
+++ b/django/django+ajax.docx
@@ -6,7 +6,7 @@
       <w:pPr>
         <w:ind w:left="-284"/>
         <w:rPr>
-          <w:rFonts w:ascii="Segoe UI" w:hAnsi="Segoe UI" w:cs="Segoe UI"/>
+          <w:rFonts w:ascii="Consolas" w:hAnsi="Consolas" w:cs="Segoe UI"/>
           <w:b/>
           <w:u w:val="single"/>
           <w:lang w:val="en-US"/>
@@ -14,7 +14,7 @@
       </w:pPr>
       <w:r>
         <w:rPr>
-          <w:rFonts w:ascii="Segoe UI" w:hAnsi="Segoe UI" w:cs="Segoe UI"/>
+          <w:rFonts w:ascii="Consolas" w:hAnsi="Consolas" w:cs="Segoe UI"/>
           <w:b/>
           <w:u w:val="single"/>
           <w:lang w:val="en-US"/>
@@ -25,66 +25,121 @@
     <w:tbl>
       <w:tblPr>
         <w:tblStyle w:val="a3"/>
-        <w:tblW w:w="15594" w:type="dxa"/>
-        <w:tblInd w:w="284" w:type="dxa"/>
-        <w:tblBorders>
-          <w:top w:val="none" w:sz="0" w:space="0" w:color="auto"/>
-          <w:left w:val="none" w:sz="0" w:space="0" w:color="auto"/>
-          <w:bottom w:val="none" w:sz="0" w:space="0" w:color="auto"/>
-          <w:right w:val="none" w:sz="0" w:space="0" w:color="auto"/>
-          <w:insideH w:val="none" w:sz="0" w:space="0" w:color="auto"/>
-          <w:insideV w:val="none" w:sz="0" w:space="0" w:color="auto"/>
-        </w:tblBorders>
+        <w:tblW w:w="15162" w:type="dxa"/>
+        <w:tblInd w:w="-289" w:type="dxa"/>
         <w:tblLook w:val="04A0" w:firstRow="1" w:lastRow="0" w:firstColumn="1" w:lastColumn="0" w:noHBand="0" w:noVBand="1"/>
       </w:tblPr>
       <w:tblGrid>
-        <w:gridCol w:w="8647"/>
-        <w:gridCol w:w="6947"/>
+        <w:gridCol w:w="8789"/>
+        <w:gridCol w:w="6373"/>
       </w:tblGrid>
       <w:tr>
         <w:tc>
           <w:tcPr>
-            <w:tcW w:w="8647" w:type="dxa"/>
+            <w:tcW w:w="8789" w:type="dxa"/>
+            <w:shd w:val="clear" w:color="auto" w:fill="FBE4D5" w:themeFill="accent2" w:themeFillTint="33"/>
           </w:tcPr>
           <w:p>
             <w:pPr>
               <w:rPr>
-                <w:rFonts w:ascii="Segoe UI" w:hAnsi="Segoe UI" w:cs="Segoe UI"/>
+                <w:rFonts w:ascii="Consolas" w:hAnsi="Consolas" w:cs="Segoe UI"/>
                 <w:b/>
-                <w:sz w:val="18"/>
-                <w:szCs w:val="18"/>
+                <w:sz w:val="44"/>
+                <w:szCs w:val="44"/>
                 <w:lang w:val="en-US"/>
               </w:rPr>
             </w:pPr>
             <w:r>
               <w:rPr>
-                <w:rFonts w:ascii="Segoe UI" w:hAnsi="Segoe UI" w:cs="Segoe UI"/>
+                <w:rFonts w:ascii="Consolas" w:hAnsi="Consolas" w:cs="Segoe UI"/>
                 <w:b/>
-                <w:sz w:val="18"/>
-                <w:szCs w:val="18"/>
-                <w:lang w:val="en-US"/>
-              </w:rPr>
-              <w:t>Main.js</w:t>
+                <w:sz w:val="44"/>
+                <w:szCs w:val="44"/>
+                <w:lang w:val="en-US"/>
+              </w:rPr>
+              <w:t>1</w:t>
             </w:r>
           </w:p>
         </w:tc>
         <w:tc>
           <w:tcPr>
-            <w:tcW w:w="6947" w:type="dxa"/>
+            <w:tcW w:w="6373" w:type="dxa"/>
+            <w:shd w:val="clear" w:color="auto" w:fill="E2EFD9" w:themeFill="accent6" w:themeFillTint="33"/>
           </w:tcPr>
           <w:p>
             <w:pPr>
               <w:rPr>
-                <w:rFonts w:ascii="Segoe UI" w:hAnsi="Segoe UI" w:cs="Segoe UI"/>
+                <w:rFonts w:ascii="Consolas" w:hAnsi="Consolas" w:cs="Segoe UI"/>
                 <w:b/>
-                <w:sz w:val="18"/>
-                <w:szCs w:val="18"/>
+                <w:sz w:val="44"/>
+                <w:szCs w:val="44"/>
                 <w:lang w:val="en-US"/>
               </w:rPr>
             </w:pPr>
             <w:r>
               <w:rPr>
-                <w:rFonts w:ascii="Segoe UI" w:hAnsi="Segoe UI" w:cs="Segoe UI"/>
+                <w:rFonts w:ascii="Consolas" w:hAnsi="Consolas" w:cs="Segoe UI"/>
+                <w:b/>
+                <w:sz w:val="44"/>
+                <w:szCs w:val="44"/>
+                <w:lang w:val="en-US"/>
+              </w:rPr>
+              <w:t>3</w:t>
+            </w:r>
+          </w:p>
+        </w:tc>
+      </w:tr>
+      <w:tr>
+        <w:trPr>
+          <w:trHeight w:val="247"/>
+        </w:trPr>
+        <w:tc>
+          <w:tcPr>
+            <w:tcW w:w="8789" w:type="dxa"/>
+            <w:shd w:val="clear" w:color="auto" w:fill="FBE4D5" w:themeFill="accent2" w:themeFillTint="33"/>
+          </w:tcPr>
+          <w:p>
+            <w:pPr>
+              <w:jc w:val="center"/>
+              <w:rPr>
+                <w:rFonts w:ascii="Consolas" w:hAnsi="Consolas" w:cs="Segoe UI"/>
+                <w:b/>
+                <w:sz w:val="44"/>
+                <w:szCs w:val="44"/>
+                <w:lang w:val="en-US"/>
+              </w:rPr>
+            </w:pPr>
+            <w:r>
+              <w:rPr>
+                <w:rFonts w:ascii="Consolas" w:hAnsi="Consolas" w:cs="Segoe UI"/>
+                <w:b/>
+                <w:sz w:val="18"/>
+                <w:szCs w:val="18"/>
+                <w:lang w:val="en-US"/>
+              </w:rPr>
+              <w:t>Main.js</w:t>
+            </w:r>
+          </w:p>
+        </w:tc>
+        <w:tc>
+          <w:tcPr>
+            <w:tcW w:w="6373" w:type="dxa"/>
+            <w:shd w:val="clear" w:color="auto" w:fill="E2EFD9" w:themeFill="accent6" w:themeFillTint="33"/>
+          </w:tcPr>
+          <w:p>
+            <w:pPr>
+              <w:jc w:val="center"/>
+              <w:rPr>
+                <w:rFonts w:ascii="Consolas" w:hAnsi="Consolas" w:cs="Segoe UI"/>
+                <w:b/>
+                <w:sz w:val="44"/>
+                <w:szCs w:val="44"/>
+                <w:lang w:val="en-US"/>
+              </w:rPr>
+            </w:pPr>
+            <w:r>
+              <w:rPr>
+                <w:rFonts w:ascii="Consolas" w:hAnsi="Consolas" w:cs="Segoe UI"/>
                 <w:b/>
                 <w:sz w:val="18"/>
                 <w:szCs w:val="18"/>
@@ -98,12 +153,13 @@
       <w:tr>
         <w:tc>
           <w:tcPr>
-            <w:tcW w:w="8647" w:type="dxa"/>
+            <w:tcW w:w="8789" w:type="dxa"/>
+            <w:shd w:val="clear" w:color="auto" w:fill="FBE4D5" w:themeFill="accent2" w:themeFillTint="33"/>
           </w:tcPr>
           <w:p>
             <w:pPr>
               <w:rPr>
-                <w:rFonts w:ascii="Segoe UI" w:hAnsi="Segoe UI" w:cs="Segoe UI"/>
+                <w:rFonts w:ascii="Consolas" w:hAnsi="Consolas" w:cs="Segoe UI"/>
                 <w:sz w:val="18"/>
                 <w:szCs w:val="18"/>
                 <w:lang w:val="en-US"/>
@@ -111,7 +167,7 @@
             </w:pPr>
             <w:r>
               <w:rPr>
-                <w:rFonts w:ascii="Segoe UI" w:hAnsi="Segoe UI" w:cs="Segoe UI"/>
+                <w:rFonts w:ascii="Consolas" w:hAnsi="Consolas" w:cs="Segoe UI"/>
                 <w:sz w:val="18"/>
                 <w:szCs w:val="18"/>
                 <w:lang w:val="en-US"/>
@@ -120,7 +176,7 @@
             </w:r>
             <w:r>
               <w:rPr>
-                <w:rFonts w:ascii="Segoe UI" w:hAnsi="Segoe UI" w:cs="Segoe UI"/>
+                <w:rFonts w:ascii="Consolas" w:hAnsi="Consolas" w:cs="Segoe UI"/>
                 <w:sz w:val="18"/>
                 <w:szCs w:val="18"/>
                 <w:lang w:val="en-US"/>
@@ -130,7 +186,7 @@
             </w:r>
             <w:r>
               <w:rPr>
-                <w:rFonts w:ascii="Segoe UI" w:hAnsi="Segoe UI" w:cs="Segoe UI"/>
+                <w:rFonts w:ascii="Consolas" w:hAnsi="Consolas" w:cs="Segoe UI"/>
                 <w:sz w:val="18"/>
                 <w:szCs w:val="18"/>
                 <w:lang w:val="en-US"/>
@@ -141,7 +197,7 @@
             <w:proofErr w:type="spellStart"/>
             <w:r>
               <w:rPr>
-                <w:rFonts w:ascii="Segoe UI" w:hAnsi="Segoe UI" w:cs="Segoe UI"/>
+                <w:rFonts w:ascii="Consolas" w:hAnsi="Consolas" w:cs="Segoe UI"/>
                 <w:sz w:val="18"/>
                 <w:szCs w:val="18"/>
                 <w:lang w:val="en-US"/>
@@ -151,7 +207,7 @@
             <w:proofErr w:type="spellEnd"/>
             <w:r>
               <w:rPr>
-                <w:rFonts w:ascii="Segoe UI" w:hAnsi="Segoe UI" w:cs="Segoe UI"/>
+                <w:rFonts w:ascii="Consolas" w:hAnsi="Consolas" w:cs="Segoe UI"/>
                 <w:sz w:val="18"/>
                 <w:szCs w:val="18"/>
                 <w:lang w:val="en-US"/>
@@ -161,7 +217,7 @@
             <w:proofErr w:type="spellStart"/>
             <w:r>
               <w:rPr>
-                <w:rFonts w:ascii="Segoe UI" w:hAnsi="Segoe UI" w:cs="Segoe UI"/>
+                <w:rFonts w:ascii="Consolas" w:hAnsi="Consolas" w:cs="Segoe UI"/>
                 <w:sz w:val="18"/>
                 <w:szCs w:val="18"/>
                 <w:lang w:val="en-US"/>
@@ -171,7 +227,7 @@
             <w:proofErr w:type="spellEnd"/>
             <w:r>
               <w:rPr>
-                <w:rFonts w:ascii="Segoe UI" w:hAnsi="Segoe UI" w:cs="Segoe UI"/>
+                <w:rFonts w:ascii="Consolas" w:hAnsi="Consolas" w:cs="Segoe UI"/>
                 <w:sz w:val="18"/>
                 <w:szCs w:val="18"/>
                 <w:lang w:val="en-US"/>
@@ -181,7 +237,7 @@
             <w:proofErr w:type="spellStart"/>
             <w:r>
               <w:rPr>
-                <w:rFonts w:ascii="Segoe UI" w:hAnsi="Segoe UI" w:cs="Segoe UI"/>
+                <w:rFonts w:ascii="Consolas" w:hAnsi="Consolas" w:cs="Segoe UI"/>
                 <w:sz w:val="18"/>
                 <w:szCs w:val="18"/>
                 <w:lang w:val="en-US"/>
@@ -191,7 +247,7 @@
             <w:proofErr w:type="spellEnd"/>
             <w:r>
               <w:rPr>
-                <w:rFonts w:ascii="Segoe UI" w:hAnsi="Segoe UI" w:cs="Segoe UI"/>
+                <w:rFonts w:ascii="Consolas" w:hAnsi="Consolas" w:cs="Segoe UI"/>
                 <w:sz w:val="18"/>
                 <w:szCs w:val="18"/>
                 <w:lang w:val="en-US"/>
@@ -201,7 +257,7 @@
             <w:proofErr w:type="spellStart"/>
             <w:r>
               <w:rPr>
-                <w:rFonts w:ascii="Segoe UI" w:hAnsi="Segoe UI" w:cs="Segoe UI"/>
+                <w:rFonts w:ascii="Consolas" w:hAnsi="Consolas" w:cs="Segoe UI"/>
                 <w:sz w:val="18"/>
                 <w:szCs w:val="18"/>
                 <w:lang w:val="en-US"/>
@@ -211,7 +267,7 @@
             <w:proofErr w:type="spellEnd"/>
             <w:r>
               <w:rPr>
-                <w:rFonts w:ascii="Segoe UI" w:hAnsi="Segoe UI" w:cs="Segoe UI"/>
+                <w:rFonts w:ascii="Consolas" w:hAnsi="Consolas" w:cs="Segoe UI"/>
                 <w:sz w:val="18"/>
                 <w:szCs w:val="18"/>
                 <w:lang w:val="en-US"/>
@@ -220,7 +276,7 @@
             </w:r>
             <w:r>
               <w:rPr>
-                <w:rFonts w:ascii="Segoe UI" w:hAnsi="Segoe UI" w:cs="Segoe UI"/>
+                <w:rFonts w:ascii="Consolas" w:hAnsi="Consolas" w:cs="Segoe UI"/>
                 <w:sz w:val="18"/>
                 <w:szCs w:val="18"/>
                 <w:lang w:val="en-US"/>
@@ -231,7 +287,7 @@
             <w:proofErr w:type="spellStart"/>
             <w:r>
               <w:rPr>
-                <w:rFonts w:ascii="Segoe UI" w:hAnsi="Segoe UI" w:cs="Segoe UI"/>
+                <w:rFonts w:ascii="Consolas" w:hAnsi="Consolas" w:cs="Segoe UI"/>
                 <w:sz w:val="18"/>
                 <w:szCs w:val="18"/>
                 <w:lang w:val="en-US"/>
@@ -241,7 +297,7 @@
             <w:proofErr w:type="spellEnd"/>
             <w:r>
               <w:rPr>
-                <w:rFonts w:ascii="Segoe UI" w:hAnsi="Segoe UI" w:cs="Segoe UI"/>
+                <w:rFonts w:ascii="Consolas" w:hAnsi="Consolas" w:cs="Segoe UI"/>
                 <w:sz w:val="18"/>
                 <w:szCs w:val="18"/>
                 <w:lang w:val="en-US"/>
@@ -251,7 +307,7 @@
             <w:proofErr w:type="spellStart"/>
             <w:r>
               <w:rPr>
-                <w:rFonts w:ascii="Segoe UI" w:hAnsi="Segoe UI" w:cs="Segoe UI"/>
+                <w:rFonts w:ascii="Consolas" w:hAnsi="Consolas" w:cs="Segoe UI"/>
                 <w:sz w:val="18"/>
                 <w:szCs w:val="18"/>
                 <w:lang w:val="en-US"/>
@@ -261,7 +317,7 @@
             <w:proofErr w:type="spellEnd"/>
             <w:r>
               <w:rPr>
-                <w:rFonts w:ascii="Segoe UI" w:hAnsi="Segoe UI" w:cs="Segoe UI"/>
+                <w:rFonts w:ascii="Consolas" w:hAnsi="Consolas" w:cs="Segoe UI"/>
                 <w:sz w:val="18"/>
                 <w:szCs w:val="18"/>
                 <w:lang w:val="en-US"/>
@@ -271,7 +327,7 @@
             <w:proofErr w:type="spellStart"/>
             <w:r>
               <w:rPr>
-                <w:rFonts w:ascii="Segoe UI" w:hAnsi="Segoe UI" w:cs="Segoe UI"/>
+                <w:rFonts w:ascii="Consolas" w:hAnsi="Consolas" w:cs="Segoe UI"/>
                 <w:sz w:val="18"/>
                 <w:szCs w:val="18"/>
                 <w:lang w:val="en-US"/>
@@ -281,7 +337,7 @@
             <w:proofErr w:type="spellEnd"/>
             <w:r>
               <w:rPr>
-                <w:rFonts w:ascii="Segoe UI" w:hAnsi="Segoe UI" w:cs="Segoe UI"/>
+                <w:rFonts w:ascii="Consolas" w:hAnsi="Consolas" w:cs="Segoe UI"/>
                 <w:sz w:val="18"/>
                 <w:szCs w:val="18"/>
                 <w:lang w:val="en-US"/>
@@ -291,7 +347,7 @@
             <w:proofErr w:type="spellStart"/>
             <w:r>
               <w:rPr>
-                <w:rFonts w:ascii="Segoe UI" w:hAnsi="Segoe UI" w:cs="Segoe UI"/>
+                <w:rFonts w:ascii="Consolas" w:hAnsi="Consolas" w:cs="Segoe UI"/>
                 <w:sz w:val="18"/>
                 <w:szCs w:val="18"/>
                 <w:lang w:val="en-US"/>
@@ -301,7 +357,7 @@
             <w:proofErr w:type="spellEnd"/>
             <w:r>
               <w:rPr>
-                <w:rFonts w:ascii="Segoe UI" w:hAnsi="Segoe UI" w:cs="Segoe UI"/>
+                <w:rFonts w:ascii="Consolas" w:hAnsi="Consolas" w:cs="Segoe UI"/>
                 <w:sz w:val="18"/>
                 <w:szCs w:val="18"/>
                 <w:lang w:val="en-US"/>
@@ -310,7 +366,7 @@
             </w:r>
             <w:r>
               <w:rPr>
-                <w:rFonts w:ascii="Segoe UI" w:hAnsi="Segoe UI" w:cs="Segoe UI"/>
+                <w:rFonts w:ascii="Consolas" w:hAnsi="Consolas" w:cs="Segoe UI"/>
                 <w:sz w:val="18"/>
                 <w:szCs w:val="18"/>
                 <w:lang w:val="en-US"/>
@@ -321,7 +377,7 @@
             <w:proofErr w:type="spellStart"/>
             <w:r>
               <w:rPr>
-                <w:rFonts w:ascii="Segoe UI" w:hAnsi="Segoe UI" w:cs="Segoe UI"/>
+                <w:rFonts w:ascii="Consolas" w:hAnsi="Consolas" w:cs="Segoe UI"/>
                 <w:sz w:val="18"/>
                 <w:szCs w:val="18"/>
                 <w:lang w:val="en-US"/>
@@ -331,7 +387,7 @@
             <w:proofErr w:type="spellEnd"/>
             <w:r>
               <w:rPr>
-                <w:rFonts w:ascii="Segoe UI" w:hAnsi="Segoe UI" w:cs="Segoe UI"/>
+                <w:rFonts w:ascii="Consolas" w:hAnsi="Consolas" w:cs="Segoe UI"/>
                 <w:sz w:val="18"/>
                 <w:szCs w:val="18"/>
                 <w:lang w:val="en-US"/>
@@ -341,7 +397,7 @@
             <w:proofErr w:type="spellStart"/>
             <w:r>
               <w:rPr>
-                <w:rFonts w:ascii="Segoe UI" w:hAnsi="Segoe UI" w:cs="Segoe UI"/>
+                <w:rFonts w:ascii="Consolas" w:hAnsi="Consolas" w:cs="Segoe UI"/>
                 <w:sz w:val="18"/>
                 <w:szCs w:val="18"/>
                 <w:lang w:val="en-US"/>
@@ -351,7 +407,7 @@
             <w:proofErr w:type="spellEnd"/>
             <w:r>
               <w:rPr>
-                <w:rFonts w:ascii="Segoe UI" w:hAnsi="Segoe UI" w:cs="Segoe UI"/>
+                <w:rFonts w:ascii="Consolas" w:hAnsi="Consolas" w:cs="Segoe UI"/>
                 <w:sz w:val="18"/>
                 <w:szCs w:val="18"/>
                 <w:lang w:val="en-US"/>
@@ -361,7 +417,7 @@
             <w:proofErr w:type="spellStart"/>
             <w:r>
               <w:rPr>
-                <w:rFonts w:ascii="Segoe UI" w:hAnsi="Segoe UI" w:cs="Segoe UI"/>
+                <w:rFonts w:ascii="Consolas" w:hAnsi="Consolas" w:cs="Segoe UI"/>
                 <w:sz w:val="18"/>
                 <w:szCs w:val="18"/>
                 <w:lang w:val="en-US"/>
@@ -371,7 +427,7 @@
             <w:proofErr w:type="spellEnd"/>
             <w:r>
               <w:rPr>
-                <w:rFonts w:ascii="Segoe UI" w:hAnsi="Segoe UI" w:cs="Segoe UI"/>
+                <w:rFonts w:ascii="Consolas" w:hAnsi="Consolas" w:cs="Segoe UI"/>
                 <w:sz w:val="18"/>
                 <w:szCs w:val="18"/>
                 <w:lang w:val="en-US"/>
@@ -380,16 +436,16 @@
             </w:r>
             <w:r>
               <w:rPr>
-                <w:rFonts w:ascii="Segoe UI" w:hAnsi="Segoe UI" w:cs="Segoe UI"/>
-                <w:sz w:val="18"/>
-                <w:szCs w:val="18"/>
-                <w:lang w:val="en-US"/>
-              </w:rPr>
-              <w:br/>
-            </w:r>
-            <w:r>
-              <w:rPr>
-                <w:rFonts w:ascii="Segoe UI" w:hAnsi="Segoe UI" w:cs="Segoe UI"/>
+                <w:rFonts w:ascii="Consolas" w:hAnsi="Consolas" w:cs="Segoe UI"/>
+                <w:sz w:val="18"/>
+                <w:szCs w:val="18"/>
+                <w:lang w:val="en-US"/>
+              </w:rPr>
+              <w:br/>
+            </w:r>
+            <w:r>
+              <w:rPr>
+                <w:rFonts w:ascii="Consolas" w:hAnsi="Consolas" w:cs="Segoe UI"/>
                 <w:sz w:val="18"/>
                 <w:szCs w:val="18"/>
                 <w:lang w:val="en-US"/>
@@ -400,7 +456,7 @@
             <w:proofErr w:type="spellStart"/>
             <w:r>
               <w:rPr>
-                <w:rFonts w:ascii="Segoe UI" w:hAnsi="Segoe UI" w:cs="Segoe UI"/>
+                <w:rFonts w:ascii="Consolas" w:hAnsi="Consolas" w:cs="Segoe UI"/>
                 <w:sz w:val="18"/>
                 <w:szCs w:val="18"/>
                 <w:lang w:val="en-US"/>
@@ -410,7 +466,7 @@
             <w:proofErr w:type="spellEnd"/>
             <w:r>
               <w:rPr>
-                <w:rFonts w:ascii="Segoe UI" w:hAnsi="Segoe UI" w:cs="Segoe UI"/>
+                <w:rFonts w:ascii="Consolas" w:hAnsi="Consolas" w:cs="Segoe UI"/>
                 <w:sz w:val="18"/>
                 <w:szCs w:val="18"/>
                 <w:lang w:val="en-US"/>
@@ -419,7 +475,7 @@
             </w:r>
             <w:r>
               <w:rPr>
-                <w:rFonts w:ascii="Segoe UI" w:hAnsi="Segoe UI" w:cs="Segoe UI"/>
+                <w:rFonts w:ascii="Consolas" w:hAnsi="Consolas" w:cs="Segoe UI"/>
                 <w:sz w:val="18"/>
                 <w:szCs w:val="18"/>
                 <w:lang w:val="en-US"/>
@@ -430,7 +486,7 @@
             <w:proofErr w:type="spellStart"/>
             <w:r>
               <w:rPr>
-                <w:rFonts w:ascii="Segoe UI" w:hAnsi="Segoe UI" w:cs="Segoe UI"/>
+                <w:rFonts w:ascii="Consolas" w:hAnsi="Consolas" w:cs="Segoe UI"/>
                 <w:sz w:val="18"/>
                 <w:szCs w:val="18"/>
                 <w:lang w:val="en-US"/>
@@ -440,7 +496,7 @@
             <w:proofErr w:type="spellEnd"/>
             <w:r>
               <w:rPr>
-                <w:rFonts w:ascii="Segoe UI" w:hAnsi="Segoe UI" w:cs="Segoe UI"/>
+                <w:rFonts w:ascii="Consolas" w:hAnsi="Consolas" w:cs="Segoe UI"/>
                 <w:sz w:val="18"/>
                 <w:szCs w:val="18"/>
                 <w:lang w:val="en-US"/>
@@ -450,7 +506,7 @@
             <w:proofErr w:type="spellStart"/>
             <w:r>
               <w:rPr>
-                <w:rFonts w:ascii="Segoe UI" w:hAnsi="Segoe UI" w:cs="Segoe UI"/>
+                <w:rFonts w:ascii="Consolas" w:hAnsi="Consolas" w:cs="Segoe UI"/>
                 <w:sz w:val="18"/>
                 <w:szCs w:val="18"/>
                 <w:lang w:val="en-US"/>
@@ -460,7 +516,7 @@
             <w:proofErr w:type="spellEnd"/>
             <w:r>
               <w:rPr>
-                <w:rFonts w:ascii="Segoe UI" w:hAnsi="Segoe UI" w:cs="Segoe UI"/>
+                <w:rFonts w:ascii="Consolas" w:hAnsi="Consolas" w:cs="Segoe UI"/>
                 <w:sz w:val="18"/>
                 <w:szCs w:val="18"/>
                 <w:lang w:val="en-US"/>
@@ -470,7 +526,7 @@
             <w:proofErr w:type="spellStart"/>
             <w:r>
               <w:rPr>
-                <w:rFonts w:ascii="Segoe UI" w:hAnsi="Segoe UI" w:cs="Segoe UI"/>
+                <w:rFonts w:ascii="Consolas" w:hAnsi="Consolas" w:cs="Segoe UI"/>
                 <w:sz w:val="18"/>
                 <w:szCs w:val="18"/>
                 <w:lang w:val="en-US"/>
@@ -480,7 +536,7 @@
             <w:proofErr w:type="spellEnd"/>
             <w:r>
               <w:rPr>
-                <w:rFonts w:ascii="Segoe UI" w:hAnsi="Segoe UI" w:cs="Segoe UI"/>
+                <w:rFonts w:ascii="Consolas" w:hAnsi="Consolas" w:cs="Segoe UI"/>
                 <w:sz w:val="18"/>
                 <w:szCs w:val="18"/>
                 <w:lang w:val="en-US"/>
@@ -489,7 +545,7 @@
             </w:r>
             <w:r>
               <w:rPr>
-                <w:rFonts w:ascii="Segoe UI" w:hAnsi="Segoe UI" w:cs="Segoe UI"/>
+                <w:rFonts w:ascii="Consolas" w:hAnsi="Consolas" w:cs="Segoe UI"/>
                 <w:sz w:val="18"/>
                 <w:szCs w:val="18"/>
                 <w:lang w:val="en-US"/>
@@ -500,7 +556,7 @@
             <w:proofErr w:type="spellStart"/>
             <w:r>
               <w:rPr>
-                <w:rFonts w:ascii="Segoe UI" w:hAnsi="Segoe UI" w:cs="Segoe UI"/>
+                <w:rFonts w:ascii="Consolas" w:hAnsi="Consolas" w:cs="Segoe UI"/>
                 <w:sz w:val="18"/>
                 <w:szCs w:val="18"/>
                 <w:lang w:val="en-US"/>
@@ -510,7 +566,7 @@
             <w:proofErr w:type="spellEnd"/>
             <w:r>
               <w:rPr>
-                <w:rFonts w:ascii="Segoe UI" w:hAnsi="Segoe UI" w:cs="Segoe UI"/>
+                <w:rFonts w:ascii="Consolas" w:hAnsi="Consolas" w:cs="Segoe UI"/>
                 <w:sz w:val="18"/>
                 <w:szCs w:val="18"/>
                 <w:lang w:val="en-US"/>
@@ -520,7 +576,7 @@
             <w:proofErr w:type="spellStart"/>
             <w:r>
               <w:rPr>
-                <w:rFonts w:ascii="Segoe UI" w:hAnsi="Segoe UI" w:cs="Segoe UI"/>
+                <w:rFonts w:ascii="Consolas" w:hAnsi="Consolas" w:cs="Segoe UI"/>
                 <w:sz w:val="18"/>
                 <w:szCs w:val="18"/>
                 <w:lang w:val="en-US"/>
@@ -530,7 +586,7 @@
             <w:proofErr w:type="spellEnd"/>
             <w:r>
               <w:rPr>
-                <w:rFonts w:ascii="Segoe UI" w:hAnsi="Segoe UI" w:cs="Segoe UI"/>
+                <w:rFonts w:ascii="Consolas" w:hAnsi="Consolas" w:cs="Segoe UI"/>
                 <w:sz w:val="18"/>
                 <w:szCs w:val="18"/>
                 <w:lang w:val="en-US"/>
@@ -539,7 +595,7 @@
             </w:r>
             <w:r>
               <w:rPr>
-                <w:rFonts w:ascii="Segoe UI" w:hAnsi="Segoe UI" w:cs="Segoe UI"/>
+                <w:rFonts w:ascii="Consolas" w:hAnsi="Consolas" w:cs="Segoe UI"/>
                 <w:color w:val="FF0000"/>
                 <w:sz w:val="18"/>
                 <w:szCs w:val="18"/>
@@ -550,7 +606,7 @@
             <w:proofErr w:type="spellStart"/>
             <w:r>
               <w:rPr>
-                <w:rFonts w:ascii="Segoe UI" w:hAnsi="Segoe UI" w:cs="Segoe UI"/>
+                <w:rFonts w:ascii="Consolas" w:hAnsi="Consolas" w:cs="Segoe UI"/>
                 <w:color w:val="FF0000"/>
                 <w:sz w:val="18"/>
                 <w:szCs w:val="18"/>
@@ -561,7 +617,7 @@
             <w:proofErr w:type="spellEnd"/>
             <w:r>
               <w:rPr>
-                <w:rFonts w:ascii="Segoe UI" w:hAnsi="Segoe UI" w:cs="Segoe UI"/>
+                <w:rFonts w:ascii="Consolas" w:hAnsi="Consolas" w:cs="Segoe UI"/>
                 <w:color w:val="FF0000"/>
                 <w:sz w:val="18"/>
                 <w:szCs w:val="18"/>
@@ -571,7 +627,7 @@
             </w:r>
             <w:r>
               <w:rPr>
-                <w:rFonts w:ascii="Segoe UI" w:hAnsi="Segoe UI" w:cs="Segoe UI"/>
+                <w:rFonts w:ascii="Consolas" w:hAnsi="Consolas" w:cs="Segoe UI"/>
                 <w:sz w:val="18"/>
                 <w:szCs w:val="18"/>
                 <w:lang w:val="en-US"/>
@@ -580,16 +636,16 @@
             </w:r>
             <w:r>
               <w:rPr>
-                <w:rFonts w:ascii="Segoe UI" w:hAnsi="Segoe UI" w:cs="Segoe UI"/>
-                <w:sz w:val="18"/>
-                <w:szCs w:val="18"/>
-                <w:lang w:val="en-US"/>
-              </w:rPr>
-              <w:br/>
-            </w:r>
-            <w:r>
-              <w:rPr>
-                <w:rFonts w:ascii="Segoe UI" w:hAnsi="Segoe UI" w:cs="Segoe UI"/>
+                <w:rFonts w:ascii="Consolas" w:hAnsi="Consolas" w:cs="Segoe UI"/>
+                <w:sz w:val="18"/>
+                <w:szCs w:val="18"/>
+                <w:lang w:val="en-US"/>
+              </w:rPr>
+              <w:br/>
+            </w:r>
+            <w:r>
+              <w:rPr>
+                <w:rFonts w:ascii="Consolas" w:hAnsi="Consolas" w:cs="Segoe UI"/>
                 <w:sz w:val="18"/>
                 <w:szCs w:val="18"/>
                 <w:lang w:val="en-US"/>
@@ -599,7 +655,7 @@
             </w:r>
             <w:r>
               <w:rPr>
-                <w:rFonts w:ascii="Segoe UI" w:hAnsi="Segoe UI" w:cs="Segoe UI"/>
+                <w:rFonts w:ascii="Consolas" w:hAnsi="Consolas" w:cs="Segoe UI"/>
                 <w:sz w:val="18"/>
                 <w:szCs w:val="18"/>
                 <w:lang w:val="en-US"/>
@@ -609,7 +665,7 @@
             </w:r>
             <w:r>
               <w:rPr>
-                <w:rFonts w:ascii="Segoe UI" w:hAnsi="Segoe UI" w:cs="Segoe UI"/>
+                <w:rFonts w:ascii="Consolas" w:hAnsi="Consolas" w:cs="Segoe UI"/>
                 <w:sz w:val="18"/>
                 <w:szCs w:val="18"/>
                 <w:lang w:val="en-US"/>
@@ -620,7 +676,7 @@
             <w:proofErr w:type="spellStart"/>
             <w:r>
               <w:rPr>
-                <w:rFonts w:ascii="Segoe UI" w:hAnsi="Segoe UI" w:cs="Segoe UI"/>
+                <w:rFonts w:ascii="Consolas" w:hAnsi="Consolas" w:cs="Segoe UI"/>
                 <w:sz w:val="18"/>
                 <w:szCs w:val="18"/>
                 <w:lang w:val="en-US"/>
@@ -630,7 +686,7 @@
             <w:proofErr w:type="spellEnd"/>
             <w:r>
               <w:rPr>
-                <w:rFonts w:ascii="Segoe UI" w:hAnsi="Segoe UI" w:cs="Segoe UI"/>
+                <w:rFonts w:ascii="Consolas" w:hAnsi="Consolas" w:cs="Segoe UI"/>
                 <w:sz w:val="18"/>
                 <w:szCs w:val="18"/>
                 <w:lang w:val="en-US"/>
@@ -639,7 +695,7 @@
             </w:r>
             <w:r>
               <w:rPr>
-                <w:rFonts w:ascii="Segoe UI" w:hAnsi="Segoe UI" w:cs="Segoe UI"/>
+                <w:rFonts w:ascii="Consolas" w:hAnsi="Consolas" w:cs="Segoe UI"/>
                 <w:sz w:val="18"/>
                 <w:szCs w:val="18"/>
                 <w:lang w:val="en-US"/>
@@ -650,7 +706,7 @@
             <w:proofErr w:type="spellStart"/>
             <w:r>
               <w:rPr>
-                <w:rFonts w:ascii="Segoe UI" w:hAnsi="Segoe UI" w:cs="Segoe UI"/>
+                <w:rFonts w:ascii="Consolas" w:hAnsi="Consolas" w:cs="Segoe UI"/>
                 <w:sz w:val="18"/>
                 <w:szCs w:val="18"/>
                 <w:lang w:val="en-US"/>
@@ -660,7 +716,7 @@
             <w:proofErr w:type="spellEnd"/>
             <w:r>
               <w:rPr>
-                <w:rFonts w:ascii="Segoe UI" w:hAnsi="Segoe UI" w:cs="Segoe UI"/>
+                <w:rFonts w:ascii="Consolas" w:hAnsi="Consolas" w:cs="Segoe UI"/>
                 <w:sz w:val="18"/>
                 <w:szCs w:val="18"/>
                 <w:lang w:val="en-US"/>
@@ -670,7 +726,7 @@
             <w:proofErr w:type="spellStart"/>
             <w:r>
               <w:rPr>
-                <w:rFonts w:ascii="Segoe UI" w:hAnsi="Segoe UI" w:cs="Segoe UI"/>
+                <w:rFonts w:ascii="Consolas" w:hAnsi="Consolas" w:cs="Segoe UI"/>
                 <w:sz w:val="18"/>
                 <w:szCs w:val="18"/>
                 <w:lang w:val="en-US"/>
@@ -680,7 +736,7 @@
             <w:proofErr w:type="spellEnd"/>
             <w:r>
               <w:rPr>
-                <w:rFonts w:ascii="Segoe UI" w:hAnsi="Segoe UI" w:cs="Segoe UI"/>
+                <w:rFonts w:ascii="Consolas" w:hAnsi="Consolas" w:cs="Segoe UI"/>
                 <w:sz w:val="18"/>
                 <w:szCs w:val="18"/>
                 <w:lang w:val="en-US"/>
@@ -689,7 +745,7 @@
             </w:r>
             <w:r>
               <w:rPr>
-                <w:rFonts w:ascii="Segoe UI" w:hAnsi="Segoe UI" w:cs="Segoe UI"/>
+                <w:rFonts w:ascii="Consolas" w:hAnsi="Consolas" w:cs="Segoe UI"/>
                 <w:sz w:val="18"/>
                 <w:szCs w:val="18"/>
                 <w:lang w:val="en-US"/>
@@ -699,7 +755,7 @@
             </w:r>
             <w:r>
               <w:rPr>
-                <w:rFonts w:ascii="Segoe UI" w:hAnsi="Segoe UI" w:cs="Segoe UI"/>
+                <w:rFonts w:ascii="Consolas" w:hAnsi="Consolas" w:cs="Segoe UI"/>
                 <w:sz w:val="18"/>
                 <w:szCs w:val="18"/>
                 <w:lang w:val="en-US"/>
@@ -710,7 +766,7 @@
             <w:proofErr w:type="spellStart"/>
             <w:r>
               <w:rPr>
-                <w:rFonts w:ascii="Segoe UI" w:hAnsi="Segoe UI" w:cs="Segoe UI"/>
+                <w:rFonts w:ascii="Consolas" w:hAnsi="Consolas" w:cs="Segoe UI"/>
                 <w:sz w:val="18"/>
                 <w:szCs w:val="18"/>
                 <w:lang w:val="en-US"/>
@@ -720,7 +776,7 @@
             <w:proofErr w:type="spellEnd"/>
             <w:r>
               <w:rPr>
-                <w:rFonts w:ascii="Segoe UI" w:hAnsi="Segoe UI" w:cs="Segoe UI"/>
+                <w:rFonts w:ascii="Consolas" w:hAnsi="Consolas" w:cs="Segoe UI"/>
                 <w:sz w:val="18"/>
                 <w:szCs w:val="18"/>
                 <w:lang w:val="en-US"/>
@@ -730,7 +786,7 @@
             <w:proofErr w:type="spellStart"/>
             <w:r>
               <w:rPr>
-                <w:rFonts w:ascii="Segoe UI" w:hAnsi="Segoe UI" w:cs="Segoe UI"/>
+                <w:rFonts w:ascii="Consolas" w:hAnsi="Consolas" w:cs="Segoe UI"/>
                 <w:color w:val="00B050"/>
                 <w:sz w:val="18"/>
                 <w:szCs w:val="18"/>
@@ -741,7 +797,7 @@
             <w:proofErr w:type="spellEnd"/>
             <w:r>
               <w:rPr>
-                <w:rFonts w:ascii="Segoe UI" w:hAnsi="Segoe UI" w:cs="Segoe UI"/>
+                <w:rFonts w:ascii="Consolas" w:hAnsi="Consolas" w:cs="Segoe UI"/>
                 <w:sz w:val="18"/>
                 <w:szCs w:val="18"/>
                 <w:lang w:val="en-US"/>
@@ -750,7 +806,7 @@
             </w:r>
             <w:r>
               <w:rPr>
-                <w:rFonts w:ascii="Segoe UI" w:hAnsi="Segoe UI" w:cs="Segoe UI"/>
+                <w:rFonts w:ascii="Consolas" w:hAnsi="Consolas" w:cs="Segoe UI"/>
                 <w:sz w:val="18"/>
                 <w:szCs w:val="18"/>
                 <w:lang w:val="en-US"/>
@@ -760,7 +816,7 @@
             </w:r>
             <w:r>
               <w:rPr>
-                <w:rFonts w:ascii="Segoe UI" w:hAnsi="Segoe UI" w:cs="Segoe UI"/>
+                <w:rFonts w:ascii="Consolas" w:hAnsi="Consolas" w:cs="Segoe UI"/>
                 <w:sz w:val="18"/>
                 <w:szCs w:val="18"/>
                 <w:lang w:val="en-US"/>
@@ -770,7 +826,7 @@
             </w:r>
             <w:r>
               <w:rPr>
-                <w:rFonts w:ascii="Segoe UI" w:hAnsi="Segoe UI" w:cs="Segoe UI"/>
+                <w:rFonts w:ascii="Consolas" w:hAnsi="Consolas" w:cs="Segoe UI"/>
                 <w:sz w:val="18"/>
                 <w:szCs w:val="18"/>
                 <w:lang w:val="en-US"/>
@@ -780,7 +836,7 @@
             </w:r>
             <w:r>
               <w:rPr>
-                <w:rFonts w:ascii="Segoe UI" w:hAnsi="Segoe UI" w:cs="Segoe UI"/>
+                <w:rFonts w:ascii="Consolas" w:hAnsi="Consolas" w:cs="Segoe UI"/>
                 <w:color w:val="00B0F0"/>
                 <w:sz w:val="18"/>
                 <w:szCs w:val="18"/>
@@ -790,7 +846,7 @@
             </w:r>
             <w:r>
               <w:rPr>
-                <w:rFonts w:ascii="Segoe UI" w:hAnsi="Segoe UI" w:cs="Segoe UI"/>
+                <w:rFonts w:ascii="Consolas" w:hAnsi="Consolas" w:cs="Segoe UI"/>
                 <w:sz w:val="18"/>
                 <w:szCs w:val="18"/>
                 <w:lang w:val="en-US"/>
@@ -799,7 +855,7 @@
             </w:r>
             <w:r>
               <w:rPr>
-                <w:rFonts w:ascii="Segoe UI" w:hAnsi="Segoe UI" w:cs="Segoe UI"/>
+                <w:rFonts w:ascii="Consolas" w:hAnsi="Consolas" w:cs="Segoe UI"/>
                 <w:sz w:val="18"/>
                 <w:szCs w:val="18"/>
                 <w:lang w:val="en-US"/>
@@ -810,7 +866,7 @@
             <w:proofErr w:type="spellStart"/>
             <w:r>
               <w:rPr>
-                <w:rFonts w:ascii="Segoe UI" w:hAnsi="Segoe UI" w:cs="Segoe UI"/>
+                <w:rFonts w:ascii="Consolas" w:hAnsi="Consolas" w:cs="Segoe UI"/>
                 <w:sz w:val="18"/>
                 <w:szCs w:val="18"/>
                 <w:lang w:val="en-US"/>
@@ -820,7 +876,7 @@
             <w:proofErr w:type="spellEnd"/>
             <w:r>
               <w:rPr>
-                <w:rFonts w:ascii="Segoe UI" w:hAnsi="Segoe UI" w:cs="Segoe UI"/>
+                <w:rFonts w:ascii="Consolas" w:hAnsi="Consolas" w:cs="Segoe UI"/>
                 <w:sz w:val="18"/>
                 <w:szCs w:val="18"/>
                 <w:lang w:val="en-US"/>
@@ -830,7 +886,7 @@
             <w:proofErr w:type="spellStart"/>
             <w:r>
               <w:rPr>
-                <w:rFonts w:ascii="Segoe UI" w:hAnsi="Segoe UI" w:cs="Segoe UI"/>
+                <w:rFonts w:ascii="Consolas" w:hAnsi="Consolas" w:cs="Segoe UI"/>
                 <w:sz w:val="18"/>
                 <w:szCs w:val="18"/>
                 <w:lang w:val="en-US"/>
@@ -840,7 +896,7 @@
             <w:proofErr w:type="spellEnd"/>
             <w:r>
               <w:rPr>
-                <w:rFonts w:ascii="Segoe UI" w:hAnsi="Segoe UI" w:cs="Segoe UI"/>
+                <w:rFonts w:ascii="Consolas" w:hAnsi="Consolas" w:cs="Segoe UI"/>
                 <w:sz w:val="18"/>
                 <w:szCs w:val="18"/>
                 <w:lang w:val="en-US"/>
@@ -850,7 +906,7 @@
             <w:proofErr w:type="spellStart"/>
             <w:r>
               <w:rPr>
-                <w:rFonts w:ascii="Segoe UI" w:hAnsi="Segoe UI" w:cs="Segoe UI"/>
+                <w:rFonts w:ascii="Consolas" w:hAnsi="Consolas" w:cs="Segoe UI"/>
                 <w:sz w:val="18"/>
                 <w:szCs w:val="18"/>
                 <w:lang w:val="en-US"/>
@@ -860,7 +916,7 @@
             <w:proofErr w:type="spellEnd"/>
             <w:r>
               <w:rPr>
-                <w:rFonts w:ascii="Segoe UI" w:hAnsi="Segoe UI" w:cs="Segoe UI"/>
+                <w:rFonts w:ascii="Consolas" w:hAnsi="Consolas" w:cs="Segoe UI"/>
                 <w:sz w:val="18"/>
                 <w:szCs w:val="18"/>
                 <w:lang w:val="en-US"/>
@@ -871,7 +927,7 @@
             <w:proofErr w:type="spellStart"/>
             <w:r>
               <w:rPr>
-                <w:rFonts w:ascii="Segoe UI" w:hAnsi="Segoe UI" w:cs="Segoe UI"/>
+                <w:rFonts w:ascii="Consolas" w:hAnsi="Consolas" w:cs="Segoe UI"/>
                 <w:sz w:val="18"/>
                 <w:szCs w:val="18"/>
                 <w:lang w:val="en-US"/>
@@ -881,7 +937,7 @@
             <w:proofErr w:type="spellEnd"/>
             <w:r>
               <w:rPr>
-                <w:rFonts w:ascii="Segoe UI" w:hAnsi="Segoe UI" w:cs="Segoe UI"/>
+                <w:rFonts w:ascii="Consolas" w:hAnsi="Consolas" w:cs="Segoe UI"/>
                 <w:sz w:val="18"/>
                 <w:szCs w:val="18"/>
                 <w:lang w:val="en-US"/>
@@ -891,7 +947,7 @@
             <w:proofErr w:type="spellStart"/>
             <w:r>
               <w:rPr>
-                <w:rFonts w:ascii="Segoe UI" w:hAnsi="Segoe UI" w:cs="Segoe UI"/>
+                <w:rFonts w:ascii="Consolas" w:hAnsi="Consolas" w:cs="Segoe UI"/>
                 <w:sz w:val="18"/>
                 <w:szCs w:val="18"/>
                 <w:lang w:val="en-US"/>
@@ -901,7 +957,7 @@
             <w:proofErr w:type="spellEnd"/>
             <w:r>
               <w:rPr>
-                <w:rFonts w:ascii="Segoe UI" w:hAnsi="Segoe UI" w:cs="Segoe UI"/>
+                <w:rFonts w:ascii="Consolas" w:hAnsi="Consolas" w:cs="Segoe UI"/>
                 <w:sz w:val="18"/>
                 <w:szCs w:val="18"/>
                 <w:lang w:val="en-US"/>
@@ -910,38 +966,27 @@
             </w:r>
             <w:r>
               <w:rPr>
-                <w:rFonts w:ascii="Segoe UI" w:hAnsi="Segoe UI" w:cs="Segoe UI"/>
-                <w:sz w:val="18"/>
-                <w:szCs w:val="18"/>
-                <w:lang w:val="en-US"/>
-              </w:rPr>
-              <w:br/>
-            </w:r>
-            <w:r>
-              <w:rPr>
-                <w:rFonts w:ascii="Segoe UI" w:hAnsi="Segoe UI" w:cs="Segoe UI"/>
-                <w:sz w:val="18"/>
-                <w:szCs w:val="18"/>
-                <w:lang w:val="en-US"/>
-              </w:rPr>
-              <w:br/>
-              <w:t xml:space="preserve">          </w:t>
-            </w:r>
-            <w:bookmarkStart w:id="0" w:name="_GoBack"/>
-            <w:bookmarkEnd w:id="0"/>
-            <w:r>
-              <w:rPr>
-                <w:rFonts w:ascii="Segoe UI" w:hAnsi="Segoe UI" w:cs="Segoe UI"/>
-                <w:sz w:val="18"/>
-                <w:szCs w:val="18"/>
-                <w:lang w:val="en-US"/>
-              </w:rPr>
-              <w:t xml:space="preserve">           for (</w:t>
-            </w:r>
-            <w:proofErr w:type="spellStart"/>
-            <w:r>
-              <w:rPr>
-                <w:rFonts w:ascii="Segoe UI" w:hAnsi="Segoe UI" w:cs="Segoe UI"/>
+                <w:rFonts w:ascii="Consolas" w:hAnsi="Consolas" w:cs="Segoe UI"/>
+                <w:sz w:val="18"/>
+                <w:szCs w:val="18"/>
+                <w:lang w:val="en-US"/>
+              </w:rPr>
+              <w:br/>
+            </w:r>
+            <w:r>
+              <w:rPr>
+                <w:rFonts w:ascii="Consolas" w:hAnsi="Consolas" w:cs="Segoe UI"/>
+                <w:sz w:val="18"/>
+                <w:szCs w:val="18"/>
+                <w:lang w:val="en-US"/>
+              </w:rPr>
+              <w:br/>
+              <w:t xml:space="preserve">                     for (</w:t>
+            </w:r>
+            <w:proofErr w:type="spellStart"/>
+            <w:r>
+              <w:rPr>
+                <w:rFonts w:ascii="Consolas" w:hAnsi="Consolas" w:cs="Segoe UI"/>
                 <w:sz w:val="18"/>
                 <w:szCs w:val="18"/>
                 <w:lang w:val="en-US"/>
@@ -951,7 +996,7 @@
             <w:proofErr w:type="spellEnd"/>
             <w:r>
               <w:rPr>
-                <w:rFonts w:ascii="Segoe UI" w:hAnsi="Segoe UI" w:cs="Segoe UI"/>
+                <w:rFonts w:ascii="Consolas" w:hAnsi="Consolas" w:cs="Segoe UI"/>
                 <w:sz w:val="18"/>
                 <w:szCs w:val="18"/>
                 <w:lang w:val="en-US"/>
@@ -961,7 +1006,7 @@
             <w:proofErr w:type="spellStart"/>
             <w:r>
               <w:rPr>
-                <w:rFonts w:ascii="Segoe UI" w:hAnsi="Segoe UI" w:cs="Segoe UI"/>
+                <w:rFonts w:ascii="Consolas" w:hAnsi="Consolas" w:cs="Segoe UI"/>
                 <w:sz w:val="18"/>
                 <w:szCs w:val="18"/>
                 <w:lang w:val="en-US"/>
@@ -971,7 +1016,7 @@
             <w:proofErr w:type="spellEnd"/>
             <w:r>
               <w:rPr>
-                <w:rFonts w:ascii="Segoe UI" w:hAnsi="Segoe UI" w:cs="Segoe UI"/>
+                <w:rFonts w:ascii="Consolas" w:hAnsi="Consolas" w:cs="Segoe UI"/>
                 <w:sz w:val="18"/>
                 <w:szCs w:val="18"/>
                 <w:lang w:val="en-US"/>
@@ -981,7 +1026,7 @@
             <w:proofErr w:type="spellStart"/>
             <w:r>
               <w:rPr>
-                <w:rFonts w:ascii="Segoe UI" w:hAnsi="Segoe UI" w:cs="Segoe UI"/>
+                <w:rFonts w:ascii="Consolas" w:hAnsi="Consolas" w:cs="Segoe UI"/>
                 <w:sz w:val="18"/>
                 <w:szCs w:val="18"/>
                 <w:lang w:val="en-US"/>
@@ -991,7 +1036,7 @@
             <w:proofErr w:type="spellEnd"/>
             <w:r>
               <w:rPr>
-                <w:rFonts w:ascii="Segoe UI" w:hAnsi="Segoe UI" w:cs="Segoe UI"/>
+                <w:rFonts w:ascii="Consolas" w:hAnsi="Consolas" w:cs="Segoe UI"/>
                 <w:sz w:val="18"/>
                 <w:szCs w:val="18"/>
                 <w:lang w:val="en-US"/>
@@ -1001,7 +1046,7 @@
             <w:proofErr w:type="spellStart"/>
             <w:r>
               <w:rPr>
-                <w:rFonts w:ascii="Segoe UI" w:hAnsi="Segoe UI" w:cs="Segoe UI"/>
+                <w:rFonts w:ascii="Consolas" w:hAnsi="Consolas" w:cs="Segoe UI"/>
                 <w:sz w:val="18"/>
                 <w:szCs w:val="18"/>
                 <w:lang w:val="en-US"/>
@@ -1011,7 +1056,7 @@
             <w:proofErr w:type="spellEnd"/>
             <w:r>
               <w:rPr>
-                <w:rFonts w:ascii="Segoe UI" w:hAnsi="Segoe UI" w:cs="Segoe UI"/>
+                <w:rFonts w:ascii="Consolas" w:hAnsi="Consolas" w:cs="Segoe UI"/>
                 <w:sz w:val="18"/>
                 <w:szCs w:val="18"/>
                 <w:lang w:val="en-US"/>
@@ -1021,7 +1066,7 @@
             <w:proofErr w:type="spellStart"/>
             <w:r>
               <w:rPr>
-                <w:rFonts w:ascii="Segoe UI" w:hAnsi="Segoe UI" w:cs="Segoe UI"/>
+                <w:rFonts w:ascii="Consolas" w:hAnsi="Consolas" w:cs="Segoe UI"/>
                 <w:sz w:val="18"/>
                 <w:szCs w:val="18"/>
                 <w:lang w:val="en-US"/>
@@ -1031,7 +1076,7 @@
             <w:proofErr w:type="spellEnd"/>
             <w:r>
               <w:rPr>
-                <w:rFonts w:ascii="Segoe UI" w:hAnsi="Segoe UI" w:cs="Segoe UI"/>
+                <w:rFonts w:ascii="Consolas" w:hAnsi="Consolas" w:cs="Segoe UI"/>
                 <w:sz w:val="18"/>
                 <w:szCs w:val="18"/>
                 <w:lang w:val="en-US"/>
@@ -1040,7 +1085,7 @@
             </w:r>
             <w:r>
               <w:rPr>
-                <w:rFonts w:ascii="Segoe UI" w:hAnsi="Segoe UI" w:cs="Segoe UI"/>
+                <w:rFonts w:ascii="Consolas" w:hAnsi="Consolas" w:cs="Segoe UI"/>
                 <w:sz w:val="18"/>
                 <w:szCs w:val="18"/>
                 <w:lang w:val="en-US"/>
@@ -1051,7 +1096,7 @@
             <w:proofErr w:type="spellStart"/>
             <w:r>
               <w:rPr>
-                <w:rFonts w:ascii="Segoe UI" w:hAnsi="Segoe UI" w:cs="Segoe UI"/>
+                <w:rFonts w:ascii="Consolas" w:hAnsi="Consolas" w:cs="Segoe UI"/>
                 <w:sz w:val="18"/>
                 <w:szCs w:val="18"/>
                 <w:lang w:val="en-US"/>
@@ -1061,7 +1106,7 @@
             <w:proofErr w:type="spellEnd"/>
             <w:r>
               <w:rPr>
-                <w:rFonts w:ascii="Segoe UI" w:hAnsi="Segoe UI" w:cs="Segoe UI"/>
+                <w:rFonts w:ascii="Consolas" w:hAnsi="Consolas" w:cs="Segoe UI"/>
                 <w:sz w:val="18"/>
                 <w:szCs w:val="18"/>
                 <w:lang w:val="en-US"/>
@@ -1071,7 +1116,7 @@
             <w:proofErr w:type="spellStart"/>
             <w:r>
               <w:rPr>
-                <w:rFonts w:ascii="Segoe UI" w:hAnsi="Segoe UI" w:cs="Segoe UI"/>
+                <w:rFonts w:ascii="Consolas" w:hAnsi="Consolas" w:cs="Segoe UI"/>
                 <w:sz w:val="18"/>
                 <w:szCs w:val="18"/>
                 <w:lang w:val="en-US"/>
@@ -1081,7 +1126,7 @@
             <w:proofErr w:type="spellEnd"/>
             <w:r>
               <w:rPr>
-                <w:rFonts w:ascii="Segoe UI" w:hAnsi="Segoe UI" w:cs="Segoe UI"/>
+                <w:rFonts w:ascii="Consolas" w:hAnsi="Consolas" w:cs="Segoe UI"/>
                 <w:sz w:val="18"/>
                 <w:szCs w:val="18"/>
                 <w:lang w:val="en-US"/>
@@ -1091,7 +1136,7 @@
             <w:proofErr w:type="spellStart"/>
             <w:r>
               <w:rPr>
-                <w:rFonts w:ascii="Segoe UI" w:hAnsi="Segoe UI" w:cs="Segoe UI"/>
+                <w:rFonts w:ascii="Consolas" w:hAnsi="Consolas" w:cs="Segoe UI"/>
                 <w:sz w:val="18"/>
                 <w:szCs w:val="18"/>
                 <w:lang w:val="en-US"/>
@@ -1101,7 +1146,7 @@
             <w:proofErr w:type="spellEnd"/>
             <w:r>
               <w:rPr>
-                <w:rFonts w:ascii="Segoe UI" w:hAnsi="Segoe UI" w:cs="Segoe UI"/>
+                <w:rFonts w:ascii="Consolas" w:hAnsi="Consolas" w:cs="Segoe UI"/>
                 <w:sz w:val="18"/>
                 <w:szCs w:val="18"/>
                 <w:lang w:val="en-US"/>
@@ -1111,7 +1156,7 @@
             <w:proofErr w:type="spellStart"/>
             <w:r>
               <w:rPr>
-                <w:rFonts w:ascii="Segoe UI" w:hAnsi="Segoe UI" w:cs="Segoe UI"/>
+                <w:rFonts w:ascii="Consolas" w:hAnsi="Consolas" w:cs="Segoe UI"/>
                 <w:sz w:val="18"/>
                 <w:szCs w:val="18"/>
                 <w:lang w:val="en-US"/>
@@ -1121,7 +1166,7 @@
             <w:proofErr w:type="spellEnd"/>
             <w:r>
               <w:rPr>
-                <w:rFonts w:ascii="Segoe UI" w:hAnsi="Segoe UI" w:cs="Segoe UI"/>
+                <w:rFonts w:ascii="Consolas" w:hAnsi="Consolas" w:cs="Segoe UI"/>
                 <w:sz w:val="18"/>
                 <w:szCs w:val="18"/>
                 <w:lang w:val="en-US"/>
@@ -1131,7 +1176,7 @@
             <w:proofErr w:type="spellStart"/>
             <w:r>
               <w:rPr>
-                <w:rFonts w:ascii="Segoe UI" w:hAnsi="Segoe UI" w:cs="Segoe UI"/>
+                <w:rFonts w:ascii="Consolas" w:hAnsi="Consolas" w:cs="Segoe UI"/>
                 <w:sz w:val="18"/>
                 <w:szCs w:val="18"/>
                 <w:lang w:val="en-US"/>
@@ -1141,7 +1186,7 @@
             <w:proofErr w:type="spellEnd"/>
             <w:r>
               <w:rPr>
-                <w:rFonts w:ascii="Segoe UI" w:hAnsi="Segoe UI" w:cs="Segoe UI"/>
+                <w:rFonts w:ascii="Consolas" w:hAnsi="Consolas" w:cs="Segoe UI"/>
                 <w:sz w:val="18"/>
                 <w:szCs w:val="18"/>
                 <w:lang w:val="en-US"/>
@@ -1150,7 +1195,7 @@
             </w:r>
             <w:r>
               <w:rPr>
-                <w:rFonts w:ascii="Segoe UI" w:hAnsi="Segoe UI" w:cs="Segoe UI"/>
+                <w:rFonts w:ascii="Consolas" w:hAnsi="Consolas" w:cs="Segoe UI"/>
                 <w:sz w:val="18"/>
                 <w:szCs w:val="18"/>
                 <w:lang w:val="en-US"/>
@@ -1161,7 +1206,7 @@
             <w:proofErr w:type="spellStart"/>
             <w:r>
               <w:rPr>
-                <w:rFonts w:ascii="Segoe UI" w:hAnsi="Segoe UI" w:cs="Segoe UI"/>
+                <w:rFonts w:ascii="Consolas" w:hAnsi="Consolas" w:cs="Segoe UI"/>
                 <w:sz w:val="18"/>
                 <w:szCs w:val="18"/>
                 <w:lang w:val="en-US"/>
@@ -1171,7 +1216,7 @@
             <w:proofErr w:type="spellEnd"/>
             <w:r>
               <w:rPr>
-                <w:rFonts w:ascii="Segoe UI" w:hAnsi="Segoe UI" w:cs="Segoe UI"/>
+                <w:rFonts w:ascii="Consolas" w:hAnsi="Consolas" w:cs="Segoe UI"/>
                 <w:sz w:val="18"/>
                 <w:szCs w:val="18"/>
                 <w:lang w:val="en-US"/>
@@ -1181,7 +1226,7 @@
             <w:proofErr w:type="spellStart"/>
             <w:r>
               <w:rPr>
-                <w:rFonts w:ascii="Segoe UI" w:hAnsi="Segoe UI" w:cs="Segoe UI"/>
+                <w:rFonts w:ascii="Consolas" w:hAnsi="Consolas" w:cs="Segoe UI"/>
                 <w:sz w:val="18"/>
                 <w:szCs w:val="18"/>
                 <w:lang w:val="en-US"/>
@@ -1191,7 +1236,7 @@
             <w:proofErr w:type="spellEnd"/>
             <w:r>
               <w:rPr>
-                <w:rFonts w:ascii="Segoe UI" w:hAnsi="Segoe UI" w:cs="Segoe UI"/>
+                <w:rFonts w:ascii="Consolas" w:hAnsi="Consolas" w:cs="Segoe UI"/>
                 <w:sz w:val="18"/>
                 <w:szCs w:val="18"/>
                 <w:lang w:val="en-US"/>
@@ -1201,7 +1246,7 @@
             <w:proofErr w:type="spellStart"/>
             <w:r>
               <w:rPr>
-                <w:rFonts w:ascii="Segoe UI" w:hAnsi="Segoe UI" w:cs="Segoe UI"/>
+                <w:rFonts w:ascii="Consolas" w:hAnsi="Consolas" w:cs="Segoe UI"/>
                 <w:sz w:val="18"/>
                 <w:szCs w:val="18"/>
                 <w:lang w:val="en-US"/>
@@ -1211,7 +1256,7 @@
             <w:proofErr w:type="spellEnd"/>
             <w:r>
               <w:rPr>
-                <w:rFonts w:ascii="Segoe UI" w:hAnsi="Segoe UI" w:cs="Segoe UI"/>
+                <w:rFonts w:ascii="Consolas" w:hAnsi="Consolas" w:cs="Segoe UI"/>
                 <w:sz w:val="18"/>
                 <w:szCs w:val="18"/>
                 <w:lang w:val="en-US"/>
@@ -1220,7 +1265,7 @@
             </w:r>
             <w:r>
               <w:rPr>
-                <w:rFonts w:ascii="Segoe UI" w:hAnsi="Segoe UI" w:cs="Segoe UI"/>
+                <w:rFonts w:ascii="Consolas" w:hAnsi="Consolas" w:cs="Segoe UI"/>
                 <w:sz w:val="18"/>
                 <w:szCs w:val="18"/>
                 <w:lang w:val="en-US"/>
@@ -1231,7 +1276,7 @@
             <w:proofErr w:type="spellStart"/>
             <w:r>
               <w:rPr>
-                <w:rFonts w:ascii="Segoe UI" w:hAnsi="Segoe UI" w:cs="Segoe UI"/>
+                <w:rFonts w:ascii="Consolas" w:hAnsi="Consolas" w:cs="Segoe UI"/>
                 <w:sz w:val="18"/>
                 <w:szCs w:val="18"/>
                 <w:lang w:val="en-US"/>
@@ -1241,7 +1286,7 @@
             <w:proofErr w:type="spellEnd"/>
             <w:r>
               <w:rPr>
-                <w:rFonts w:ascii="Segoe UI" w:hAnsi="Segoe UI" w:cs="Segoe UI"/>
+                <w:rFonts w:ascii="Consolas" w:hAnsi="Consolas" w:cs="Segoe UI"/>
                 <w:sz w:val="18"/>
                 <w:szCs w:val="18"/>
                 <w:lang w:val="en-US"/>
@@ -1251,7 +1296,7 @@
             <w:proofErr w:type="spellStart"/>
             <w:r>
               <w:rPr>
-                <w:rFonts w:ascii="Segoe UI" w:hAnsi="Segoe UI" w:cs="Segoe UI"/>
+                <w:rFonts w:ascii="Consolas" w:hAnsi="Consolas" w:cs="Segoe UI"/>
                 <w:sz w:val="18"/>
                 <w:szCs w:val="18"/>
                 <w:lang w:val="en-US"/>
@@ -1261,7 +1306,7 @@
             <w:proofErr w:type="spellEnd"/>
             <w:r>
               <w:rPr>
-                <w:rFonts w:ascii="Segoe UI" w:hAnsi="Segoe UI" w:cs="Segoe UI"/>
+                <w:rFonts w:ascii="Consolas" w:hAnsi="Consolas" w:cs="Segoe UI"/>
                 <w:sz w:val="18"/>
                 <w:szCs w:val="18"/>
                 <w:lang w:val="en-US"/>
@@ -1271,7 +1316,7 @@
             <w:proofErr w:type="spellStart"/>
             <w:r>
               <w:rPr>
-                <w:rFonts w:ascii="Segoe UI" w:hAnsi="Segoe UI" w:cs="Segoe UI"/>
+                <w:rFonts w:ascii="Consolas" w:hAnsi="Consolas" w:cs="Segoe UI"/>
                 <w:sz w:val="18"/>
                 <w:szCs w:val="18"/>
                 <w:lang w:val="en-US"/>
@@ -1281,7 +1326,7 @@
             <w:proofErr w:type="spellEnd"/>
             <w:r>
               <w:rPr>
-                <w:rFonts w:ascii="Segoe UI" w:hAnsi="Segoe UI" w:cs="Segoe UI"/>
+                <w:rFonts w:ascii="Consolas" w:hAnsi="Consolas" w:cs="Segoe UI"/>
                 <w:sz w:val="18"/>
                 <w:szCs w:val="18"/>
                 <w:lang w:val="en-US"/>
@@ -1291,7 +1336,7 @@
             <w:proofErr w:type="spellStart"/>
             <w:r>
               <w:rPr>
-                <w:rFonts w:ascii="Segoe UI" w:hAnsi="Segoe UI" w:cs="Segoe UI"/>
+                <w:rFonts w:ascii="Consolas" w:hAnsi="Consolas" w:cs="Segoe UI"/>
                 <w:sz w:val="18"/>
                 <w:szCs w:val="18"/>
                 <w:lang w:val="en-US"/>
@@ -1301,7 +1346,7 @@
             <w:proofErr w:type="spellEnd"/>
             <w:r>
               <w:rPr>
-                <w:rFonts w:ascii="Segoe UI" w:hAnsi="Segoe UI" w:cs="Segoe UI"/>
+                <w:rFonts w:ascii="Consolas" w:hAnsi="Consolas" w:cs="Segoe UI"/>
                 <w:sz w:val="18"/>
                 <w:szCs w:val="18"/>
                 <w:lang w:val="en-US"/>
@@ -1311,7 +1356,7 @@
             <w:proofErr w:type="spellStart"/>
             <w:r>
               <w:rPr>
-                <w:rFonts w:ascii="Segoe UI" w:hAnsi="Segoe UI" w:cs="Segoe UI"/>
+                <w:rFonts w:ascii="Consolas" w:hAnsi="Consolas" w:cs="Segoe UI"/>
                 <w:sz w:val="18"/>
                 <w:szCs w:val="18"/>
                 <w:lang w:val="en-US"/>
@@ -1321,7 +1366,7 @@
             <w:proofErr w:type="spellEnd"/>
             <w:r>
               <w:rPr>
-                <w:rFonts w:ascii="Segoe UI" w:hAnsi="Segoe UI" w:cs="Segoe UI"/>
+                <w:rFonts w:ascii="Consolas" w:hAnsi="Consolas" w:cs="Segoe UI"/>
                 <w:sz w:val="18"/>
                 <w:szCs w:val="18"/>
                 <w:lang w:val="en-US"/>
@@ -1330,7 +1375,7 @@
             </w:r>
             <w:r>
               <w:rPr>
-                <w:rFonts w:ascii="Segoe UI" w:hAnsi="Segoe UI" w:cs="Segoe UI"/>
+                <w:rFonts w:ascii="Consolas" w:hAnsi="Consolas" w:cs="Segoe UI"/>
                 <w:sz w:val="18"/>
                 <w:szCs w:val="18"/>
                 <w:lang w:val="en-US"/>
@@ -1340,7 +1385,7 @@
             </w:r>
             <w:r>
               <w:rPr>
-                <w:rFonts w:ascii="Segoe UI" w:hAnsi="Segoe UI" w:cs="Segoe UI"/>
+                <w:rFonts w:ascii="Consolas" w:hAnsi="Consolas" w:cs="Segoe UI"/>
                 <w:sz w:val="18"/>
                 <w:szCs w:val="18"/>
                 <w:lang w:val="en-US"/>
@@ -1350,7 +1395,7 @@
             </w:r>
             <w:r>
               <w:rPr>
-                <w:rFonts w:ascii="Segoe UI" w:hAnsi="Segoe UI" w:cs="Segoe UI"/>
+                <w:rFonts w:ascii="Consolas" w:hAnsi="Consolas" w:cs="Segoe UI"/>
                 <w:sz w:val="18"/>
                 <w:szCs w:val="18"/>
                 <w:lang w:val="en-US"/>
@@ -1360,7 +1405,7 @@
             </w:r>
             <w:r>
               <w:rPr>
-                <w:rFonts w:ascii="Segoe UI" w:hAnsi="Segoe UI" w:cs="Segoe UI"/>
+                <w:rFonts w:ascii="Consolas" w:hAnsi="Consolas" w:cs="Segoe UI"/>
                 <w:sz w:val="18"/>
                 <w:szCs w:val="18"/>
                 <w:lang w:val="en-US"/>
@@ -1369,7 +1414,7 @@
             </w:r>
             <w:r>
               <w:rPr>
-                <w:rFonts w:ascii="Segoe UI" w:hAnsi="Segoe UI" w:cs="Segoe UI"/>
+                <w:rFonts w:ascii="Consolas" w:hAnsi="Consolas" w:cs="Segoe UI"/>
                 <w:sz w:val="18"/>
                 <w:szCs w:val="18"/>
                 <w:lang w:val="en-US"/>
@@ -1379,7 +1424,7 @@
             </w:r>
             <w:r>
               <w:rPr>
-                <w:rFonts w:ascii="Segoe UI" w:hAnsi="Segoe UI" w:cs="Segoe UI"/>
+                <w:rFonts w:ascii="Consolas" w:hAnsi="Consolas" w:cs="Segoe UI"/>
                 <w:sz w:val="18"/>
                 <w:szCs w:val="18"/>
                 <w:lang w:val="en-US"/>
@@ -1389,16 +1434,16 @@
             </w:r>
             <w:r>
               <w:rPr>
-                <w:rFonts w:ascii="Segoe UI" w:hAnsi="Segoe UI" w:cs="Segoe UI"/>
-                <w:sz w:val="18"/>
-                <w:szCs w:val="18"/>
-                <w:lang w:val="en-US"/>
-              </w:rPr>
-              <w:br/>
-            </w:r>
-            <w:r>
-              <w:rPr>
-                <w:rFonts w:ascii="Segoe UI" w:hAnsi="Segoe UI" w:cs="Segoe UI"/>
+                <w:rFonts w:ascii="Consolas" w:hAnsi="Consolas" w:cs="Segoe UI"/>
+                <w:sz w:val="18"/>
+                <w:szCs w:val="18"/>
+                <w:lang w:val="en-US"/>
+              </w:rPr>
+              <w:br/>
+            </w:r>
+            <w:r>
+              <w:rPr>
+                <w:rFonts w:ascii="Consolas" w:hAnsi="Consolas" w:cs="Segoe UI"/>
                 <w:sz w:val="18"/>
                 <w:szCs w:val="18"/>
                 <w:lang w:val="en-US"/>
@@ -1409,7 +1454,7 @@
           <w:p>
             <w:pPr>
               <w:rPr>
-                <w:rFonts w:ascii="Segoe UI" w:hAnsi="Segoe UI" w:cs="Segoe UI"/>
+                <w:rFonts w:ascii="Consolas" w:hAnsi="Consolas" w:cs="Segoe UI"/>
                 <w:sz w:val="18"/>
                 <w:szCs w:val="18"/>
                 <w:lang w:val="en-US"/>
@@ -1419,13 +1464,14 @@
         </w:tc>
         <w:tc>
           <w:tcPr>
-            <w:tcW w:w="6947" w:type="dxa"/>
+            <w:tcW w:w="6373" w:type="dxa"/>
+            <w:shd w:val="clear" w:color="auto" w:fill="E2EFD9" w:themeFill="accent6" w:themeFillTint="33"/>
           </w:tcPr>
           <w:p>
             <w:pPr>
               <w:spacing w:after="160" w:line="259" w:lineRule="auto"/>
               <w:rPr>
-                <w:rFonts w:ascii="Segoe UI" w:hAnsi="Segoe UI" w:cs="Segoe UI"/>
+                <w:rFonts w:ascii="Consolas" w:hAnsi="Consolas" w:cs="Segoe UI"/>
                 <w:sz w:val="18"/>
                 <w:szCs w:val="18"/>
                 <w:lang w:val="en-US"/>
@@ -1433,7 +1479,7 @@
             </w:pPr>
             <w:r>
               <w:rPr>
-                <w:rFonts w:ascii="Segoe UI" w:hAnsi="Segoe UI" w:cs="Segoe UI"/>
+                <w:rFonts w:ascii="Consolas" w:hAnsi="Consolas" w:cs="Segoe UI"/>
                 <w:sz w:val="18"/>
                 <w:szCs w:val="18"/>
                 <w:lang w:val="en-US"/>
@@ -1443,7 +1489,7 @@
             <w:proofErr w:type="spellStart"/>
             <w:r>
               <w:rPr>
-                <w:rFonts w:ascii="Segoe UI" w:hAnsi="Segoe UI" w:cs="Segoe UI"/>
+                <w:rFonts w:ascii="Consolas" w:hAnsi="Consolas" w:cs="Segoe UI"/>
                 <w:sz w:val="18"/>
                 <w:szCs w:val="18"/>
                 <w:lang w:val="en-US"/>
@@ -1453,7 +1499,7 @@
             <w:proofErr w:type="spellEnd"/>
             <w:r>
               <w:rPr>
-                <w:rFonts w:ascii="Segoe UI" w:hAnsi="Segoe UI" w:cs="Segoe UI"/>
+                <w:rFonts w:ascii="Consolas" w:hAnsi="Consolas" w:cs="Segoe UI"/>
                 <w:sz w:val="18"/>
                 <w:szCs w:val="18"/>
                 <w:lang w:val="en-US"/>
@@ -1462,7 +1508,7 @@
             </w:r>
             <w:r>
               <w:rPr>
-                <w:rFonts w:ascii="Segoe UI" w:hAnsi="Segoe UI" w:cs="Segoe UI"/>
+                <w:rFonts w:ascii="Consolas" w:hAnsi="Consolas" w:cs="Segoe UI"/>
                 <w:sz w:val="18"/>
                 <w:szCs w:val="18"/>
                 <w:lang w:val="en-US"/>
@@ -1473,7 +1519,7 @@
             <w:proofErr w:type="spellStart"/>
             <w:r>
               <w:rPr>
-                <w:rFonts w:ascii="Segoe UI" w:hAnsi="Segoe UI" w:cs="Segoe UI"/>
+                <w:rFonts w:ascii="Consolas" w:hAnsi="Consolas" w:cs="Segoe UI"/>
                 <w:sz w:val="18"/>
                 <w:szCs w:val="18"/>
                 <w:lang w:val="en-US"/>
@@ -1483,7 +1529,7 @@
             <w:proofErr w:type="spellEnd"/>
             <w:r>
               <w:rPr>
-                <w:rFonts w:ascii="Segoe UI" w:hAnsi="Segoe UI" w:cs="Segoe UI"/>
+                <w:rFonts w:ascii="Consolas" w:hAnsi="Consolas" w:cs="Segoe UI"/>
                 <w:sz w:val="18"/>
                 <w:szCs w:val="18"/>
                 <w:lang w:val="en-US"/>
@@ -1492,7 +1538,7 @@
             </w:r>
             <w:r>
               <w:rPr>
-                <w:rFonts w:ascii="Segoe UI" w:hAnsi="Segoe UI" w:cs="Segoe UI"/>
+                <w:rFonts w:ascii="Consolas" w:hAnsi="Consolas" w:cs="Segoe UI"/>
                 <w:sz w:val="18"/>
                 <w:szCs w:val="18"/>
                 <w:lang w:val="en-US"/>
@@ -1502,25 +1548,25 @@
             </w:r>
             <w:r>
               <w:rPr>
-                <w:rFonts w:ascii="Segoe UI" w:hAnsi="Segoe UI" w:cs="Segoe UI"/>
-                <w:sz w:val="18"/>
-                <w:szCs w:val="18"/>
-                <w:lang w:val="en-US"/>
-              </w:rPr>
-              <w:br/>
-            </w:r>
-            <w:r>
-              <w:rPr>
-                <w:rFonts w:ascii="Segoe UI" w:hAnsi="Segoe UI" w:cs="Segoe UI"/>
-                <w:sz w:val="18"/>
-                <w:szCs w:val="18"/>
-                <w:lang w:val="en-US"/>
-              </w:rPr>
-              <w:br/>
-            </w:r>
-            <w:r>
-              <w:rPr>
-                <w:rFonts w:ascii="Segoe UI" w:hAnsi="Segoe UI" w:cs="Segoe UI"/>
+                <w:rFonts w:ascii="Consolas" w:hAnsi="Consolas" w:cs="Segoe UI"/>
+                <w:sz w:val="18"/>
+                <w:szCs w:val="18"/>
+                <w:lang w:val="en-US"/>
+              </w:rPr>
+              <w:br/>
+            </w:r>
+            <w:r>
+              <w:rPr>
+                <w:rFonts w:ascii="Consolas" w:hAnsi="Consolas" w:cs="Segoe UI"/>
+                <w:sz w:val="18"/>
+                <w:szCs w:val="18"/>
+                <w:lang w:val="en-US"/>
+              </w:rPr>
+              <w:br/>
+            </w:r>
+            <w:r>
+              <w:rPr>
+                <w:rFonts w:ascii="Consolas" w:hAnsi="Consolas" w:cs="Segoe UI"/>
                 <w:sz w:val="18"/>
                 <w:szCs w:val="18"/>
                 <w:lang w:val="en-US"/>
@@ -1531,7 +1577,7 @@
             <w:proofErr w:type="spellStart"/>
             <w:r>
               <w:rPr>
-                <w:rFonts w:ascii="Segoe UI" w:hAnsi="Segoe UI" w:cs="Segoe UI"/>
+                <w:rFonts w:ascii="Consolas" w:hAnsi="Consolas" w:cs="Segoe UI"/>
                 <w:sz w:val="18"/>
                 <w:szCs w:val="18"/>
                 <w:lang w:val="en-US"/>
@@ -1541,7 +1587,7 @@
             <w:proofErr w:type="spellEnd"/>
             <w:r>
               <w:rPr>
-                <w:rFonts w:ascii="Segoe UI" w:hAnsi="Segoe UI" w:cs="Segoe UI"/>
+                <w:rFonts w:ascii="Consolas" w:hAnsi="Consolas" w:cs="Segoe UI"/>
                 <w:sz w:val="18"/>
                 <w:szCs w:val="18"/>
                 <w:lang w:val="en-US"/>
@@ -1550,7 +1596,7 @@
             </w:r>
             <w:r>
               <w:rPr>
-                <w:rFonts w:ascii="Segoe UI" w:hAnsi="Segoe UI" w:cs="Segoe UI"/>
+                <w:rFonts w:ascii="Consolas" w:hAnsi="Consolas" w:cs="Segoe UI"/>
                 <w:sz w:val="18"/>
                 <w:szCs w:val="18"/>
                 <w:lang w:val="en-US"/>
@@ -1561,7 +1607,7 @@
             <w:proofErr w:type="spellStart"/>
             <w:r>
               <w:rPr>
-                <w:rFonts w:ascii="Segoe UI" w:hAnsi="Segoe UI" w:cs="Segoe UI"/>
+                <w:rFonts w:ascii="Consolas" w:hAnsi="Consolas" w:cs="Segoe UI"/>
                 <w:sz w:val="18"/>
                 <w:szCs w:val="18"/>
                 <w:lang w:val="en-US"/>
@@ -1571,7 +1617,7 @@
             <w:proofErr w:type="spellEnd"/>
             <w:r>
               <w:rPr>
-                <w:rFonts w:ascii="Segoe UI" w:hAnsi="Segoe UI" w:cs="Segoe UI"/>
+                <w:rFonts w:ascii="Consolas" w:hAnsi="Consolas" w:cs="Segoe UI"/>
                 <w:sz w:val="18"/>
                 <w:szCs w:val="18"/>
                 <w:lang w:val="en-US"/>
@@ -1581,7 +1627,7 @@
             <w:proofErr w:type="spellStart"/>
             <w:r>
               <w:rPr>
-                <w:rFonts w:ascii="Segoe UI" w:hAnsi="Segoe UI" w:cs="Segoe UI"/>
+                <w:rFonts w:ascii="Consolas" w:hAnsi="Consolas" w:cs="Segoe UI"/>
                 <w:sz w:val="18"/>
                 <w:szCs w:val="18"/>
                 <w:lang w:val="en-US"/>
@@ -1591,7 +1637,7 @@
             <w:proofErr w:type="spellEnd"/>
             <w:r>
               <w:rPr>
-                <w:rFonts w:ascii="Segoe UI" w:hAnsi="Segoe UI" w:cs="Segoe UI"/>
+                <w:rFonts w:ascii="Consolas" w:hAnsi="Consolas" w:cs="Segoe UI"/>
                 <w:sz w:val="18"/>
                 <w:szCs w:val="18"/>
                 <w:lang w:val="en-US"/>
@@ -1600,7 +1646,7 @@
             </w:r>
             <w:r>
               <w:rPr>
-                <w:rFonts w:ascii="Segoe UI" w:hAnsi="Segoe UI" w:cs="Segoe UI"/>
+                <w:rFonts w:ascii="Consolas" w:hAnsi="Consolas" w:cs="Segoe UI"/>
                 <w:color w:val="00B050"/>
                 <w:sz w:val="18"/>
                 <w:szCs w:val="18"/>
@@ -1611,7 +1657,7 @@
             <w:proofErr w:type="spellStart"/>
             <w:r>
               <w:rPr>
-                <w:rFonts w:ascii="Segoe UI" w:hAnsi="Segoe UI" w:cs="Segoe UI"/>
+                <w:rFonts w:ascii="Consolas" w:hAnsi="Consolas" w:cs="Segoe UI"/>
                 <w:color w:val="00B050"/>
                 <w:sz w:val="18"/>
                 <w:szCs w:val="18"/>
@@ -1622,7 +1668,7 @@
             <w:proofErr w:type="spellEnd"/>
             <w:r>
               <w:rPr>
-                <w:rFonts w:ascii="Segoe UI" w:hAnsi="Segoe UI" w:cs="Segoe UI"/>
+                <w:rFonts w:ascii="Consolas" w:hAnsi="Consolas" w:cs="Segoe UI"/>
                 <w:color w:val="00B050"/>
                 <w:sz w:val="18"/>
                 <w:szCs w:val="18"/>
@@ -1632,7 +1678,7 @@
             </w:r>
             <w:r>
               <w:rPr>
-                <w:rFonts w:ascii="Segoe UI" w:hAnsi="Segoe UI" w:cs="Segoe UI"/>
+                <w:rFonts w:ascii="Consolas" w:hAnsi="Consolas" w:cs="Segoe UI"/>
                 <w:sz w:val="18"/>
                 <w:szCs w:val="18"/>
                 <w:lang w:val="en-US"/>
@@ -1641,16 +1687,16 @@
             </w:r>
             <w:r>
               <w:rPr>
-                <w:rFonts w:ascii="Segoe UI" w:hAnsi="Segoe UI" w:cs="Segoe UI"/>
-                <w:sz w:val="18"/>
-                <w:szCs w:val="18"/>
-                <w:lang w:val="en-US"/>
-              </w:rPr>
-              <w:br/>
-            </w:r>
-            <w:r>
-              <w:rPr>
-                <w:rFonts w:ascii="Segoe UI" w:hAnsi="Segoe UI" w:cs="Segoe UI"/>
+                <w:rFonts w:ascii="Consolas" w:hAnsi="Consolas" w:cs="Segoe UI"/>
+                <w:sz w:val="18"/>
+                <w:szCs w:val="18"/>
+                <w:lang w:val="en-US"/>
+              </w:rPr>
+              <w:br/>
+            </w:r>
+            <w:r>
+              <w:rPr>
+                <w:rFonts w:ascii="Consolas" w:hAnsi="Consolas" w:cs="Segoe UI"/>
                 <w:sz w:val="18"/>
                 <w:szCs w:val="18"/>
                 <w:lang w:val="en-US"/>
@@ -1661,7 +1707,7 @@
             <w:proofErr w:type="spellStart"/>
             <w:r>
               <w:rPr>
-                <w:rFonts w:ascii="Segoe UI" w:hAnsi="Segoe UI" w:cs="Segoe UI"/>
+                <w:rFonts w:ascii="Consolas" w:hAnsi="Consolas" w:cs="Segoe UI"/>
                 <w:sz w:val="18"/>
                 <w:szCs w:val="18"/>
                 <w:lang w:val="en-US"/>
@@ -1671,7 +1717,7 @@
             <w:proofErr w:type="spellEnd"/>
             <w:r>
               <w:rPr>
-                <w:rFonts w:ascii="Segoe UI" w:hAnsi="Segoe UI" w:cs="Segoe UI"/>
+                <w:rFonts w:ascii="Consolas" w:hAnsi="Consolas" w:cs="Segoe UI"/>
                 <w:sz w:val="18"/>
                 <w:szCs w:val="18"/>
                 <w:lang w:val="en-US"/>
@@ -1681,7 +1727,7 @@
             <w:proofErr w:type="spellStart"/>
             <w:r>
               <w:rPr>
-                <w:rFonts w:ascii="Segoe UI" w:hAnsi="Segoe UI" w:cs="Segoe UI"/>
+                <w:rFonts w:ascii="Consolas" w:hAnsi="Consolas" w:cs="Segoe UI"/>
                 <w:sz w:val="18"/>
                 <w:szCs w:val="18"/>
                 <w:lang w:val="en-US"/>
@@ -1691,7 +1737,7 @@
             <w:proofErr w:type="spellEnd"/>
             <w:r>
               <w:rPr>
-                <w:rFonts w:ascii="Segoe UI" w:hAnsi="Segoe UI" w:cs="Segoe UI"/>
+                <w:rFonts w:ascii="Consolas" w:hAnsi="Consolas" w:cs="Segoe UI"/>
                 <w:sz w:val="18"/>
                 <w:szCs w:val="18"/>
                 <w:lang w:val="en-US"/>
@@ -1701,7 +1747,7 @@
             <w:proofErr w:type="spellStart"/>
             <w:r>
               <w:rPr>
-                <w:rFonts w:ascii="Segoe UI" w:hAnsi="Segoe UI" w:cs="Segoe UI"/>
+                <w:rFonts w:ascii="Consolas" w:hAnsi="Consolas" w:cs="Segoe UI"/>
                 <w:sz w:val="18"/>
                 <w:szCs w:val="18"/>
                 <w:lang w:val="en-US"/>
@@ -1711,7 +1757,7 @@
             <w:proofErr w:type="spellEnd"/>
             <w:r>
               <w:rPr>
-                <w:rFonts w:ascii="Segoe UI" w:hAnsi="Segoe UI" w:cs="Segoe UI"/>
+                <w:rFonts w:ascii="Consolas" w:hAnsi="Consolas" w:cs="Segoe UI"/>
                 <w:sz w:val="18"/>
                 <w:szCs w:val="18"/>
                 <w:lang w:val="en-US"/>
@@ -1720,16 +1766,16 @@
             </w:r>
             <w:r>
               <w:rPr>
-                <w:rFonts w:ascii="Segoe UI" w:hAnsi="Segoe UI" w:cs="Segoe UI"/>
-                <w:sz w:val="18"/>
-                <w:szCs w:val="18"/>
-                <w:lang w:val="en-US"/>
-              </w:rPr>
-              <w:br/>
-            </w:r>
-            <w:r>
-              <w:rPr>
-                <w:rFonts w:ascii="Segoe UI" w:hAnsi="Segoe UI" w:cs="Segoe UI"/>
+                <w:rFonts w:ascii="Consolas" w:hAnsi="Consolas" w:cs="Segoe UI"/>
+                <w:sz w:val="18"/>
+                <w:szCs w:val="18"/>
+                <w:lang w:val="en-US"/>
+              </w:rPr>
+              <w:br/>
+            </w:r>
+            <w:r>
+              <w:rPr>
+                <w:rFonts w:ascii="Consolas" w:hAnsi="Consolas" w:cs="Segoe UI"/>
                 <w:sz w:val="18"/>
                 <w:szCs w:val="18"/>
                 <w:lang w:val="en-US"/>
@@ -1740,7 +1786,7 @@
             <w:proofErr w:type="spellStart"/>
             <w:r>
               <w:rPr>
-                <w:rFonts w:ascii="Segoe UI" w:hAnsi="Segoe UI" w:cs="Segoe UI"/>
+                <w:rFonts w:ascii="Consolas" w:hAnsi="Consolas" w:cs="Segoe UI"/>
                 <w:sz w:val="18"/>
                 <w:szCs w:val="18"/>
                 <w:lang w:val="en-US"/>
@@ -1750,7 +1796,7 @@
             <w:proofErr w:type="spellEnd"/>
             <w:r>
               <w:rPr>
-                <w:rFonts w:ascii="Segoe UI" w:hAnsi="Segoe UI" w:cs="Segoe UI"/>
+                <w:rFonts w:ascii="Consolas" w:hAnsi="Consolas" w:cs="Segoe UI"/>
                 <w:sz w:val="18"/>
                 <w:szCs w:val="18"/>
                 <w:lang w:val="en-US"/>
@@ -1759,7 +1805,7 @@
             </w:r>
             <w:r>
               <w:rPr>
-                <w:rFonts w:ascii="Segoe UI" w:hAnsi="Segoe UI" w:cs="Segoe UI"/>
+                <w:rFonts w:ascii="Consolas" w:hAnsi="Consolas" w:cs="Segoe UI"/>
                 <w:sz w:val="18"/>
                 <w:szCs w:val="18"/>
                 <w:lang w:val="en-US"/>
@@ -1769,7 +1815,7 @@
             </w:r>
             <w:r>
               <w:rPr>
-                <w:rFonts w:ascii="Segoe UI" w:hAnsi="Segoe UI" w:cs="Segoe UI"/>
+                <w:rFonts w:ascii="Consolas" w:hAnsi="Consolas" w:cs="Segoe UI"/>
                 <w:sz w:val="18"/>
                 <w:szCs w:val="18"/>
                 <w:lang w:val="en-US"/>
@@ -1780,7 +1826,7 @@
             <w:proofErr w:type="spellStart"/>
             <w:r>
               <w:rPr>
-                <w:rFonts w:ascii="Segoe UI" w:hAnsi="Segoe UI" w:cs="Segoe UI"/>
+                <w:rFonts w:ascii="Consolas" w:hAnsi="Consolas" w:cs="Segoe UI"/>
                 <w:sz w:val="18"/>
                 <w:szCs w:val="18"/>
                 <w:lang w:val="en-US"/>
@@ -1790,7 +1836,7 @@
             <w:proofErr w:type="spellEnd"/>
             <w:r>
               <w:rPr>
-                <w:rFonts w:ascii="Segoe UI" w:hAnsi="Segoe UI" w:cs="Segoe UI"/>
+                <w:rFonts w:ascii="Consolas" w:hAnsi="Consolas" w:cs="Segoe UI"/>
                 <w:sz w:val="18"/>
                 <w:szCs w:val="18"/>
                 <w:lang w:val="en-US"/>
@@ -1799,16 +1845,16 @@
             </w:r>
             <w:r>
               <w:rPr>
-                <w:rFonts w:ascii="Segoe UI" w:hAnsi="Segoe UI" w:cs="Segoe UI"/>
-                <w:sz w:val="18"/>
-                <w:szCs w:val="18"/>
-                <w:lang w:val="en-US"/>
-              </w:rPr>
-              <w:br/>
-            </w:r>
-            <w:r>
-              <w:rPr>
-                <w:rFonts w:ascii="Segoe UI" w:hAnsi="Segoe UI" w:cs="Segoe UI"/>
+                <w:rFonts w:ascii="Consolas" w:hAnsi="Consolas" w:cs="Segoe UI"/>
+                <w:sz w:val="18"/>
+                <w:szCs w:val="18"/>
+                <w:lang w:val="en-US"/>
+              </w:rPr>
+              <w:br/>
+            </w:r>
+            <w:r>
+              <w:rPr>
+                <w:rFonts w:ascii="Consolas" w:hAnsi="Consolas" w:cs="Segoe UI"/>
                 <w:sz w:val="18"/>
                 <w:szCs w:val="18"/>
                 <w:lang w:val="en-US"/>
@@ -1819,7 +1865,7 @@
             <w:proofErr w:type="spellStart"/>
             <w:r>
               <w:rPr>
-                <w:rFonts w:ascii="Segoe UI" w:hAnsi="Segoe UI" w:cs="Segoe UI"/>
+                <w:rFonts w:ascii="Consolas" w:hAnsi="Consolas" w:cs="Segoe UI"/>
                 <w:sz w:val="18"/>
                 <w:szCs w:val="18"/>
                 <w:lang w:val="en-US"/>
@@ -1829,7 +1875,7 @@
             <w:proofErr w:type="spellEnd"/>
             <w:r>
               <w:rPr>
-                <w:rFonts w:ascii="Segoe UI" w:hAnsi="Segoe UI" w:cs="Segoe UI"/>
+                <w:rFonts w:ascii="Consolas" w:hAnsi="Consolas" w:cs="Segoe UI"/>
                 <w:sz w:val="18"/>
                 <w:szCs w:val="18"/>
                 <w:lang w:val="en-US"/>
@@ -1839,7 +1885,7 @@
             <w:proofErr w:type="spellStart"/>
             <w:r>
               <w:rPr>
-                <w:rFonts w:ascii="Segoe UI" w:hAnsi="Segoe UI" w:cs="Segoe UI"/>
+                <w:rFonts w:ascii="Consolas" w:hAnsi="Consolas" w:cs="Segoe UI"/>
                 <w:sz w:val="18"/>
                 <w:szCs w:val="18"/>
                 <w:lang w:val="en-US"/>
@@ -1849,7 +1895,7 @@
             <w:proofErr w:type="spellEnd"/>
             <w:r>
               <w:rPr>
-                <w:rFonts w:ascii="Segoe UI" w:hAnsi="Segoe UI" w:cs="Segoe UI"/>
+                <w:rFonts w:ascii="Consolas" w:hAnsi="Consolas" w:cs="Segoe UI"/>
                 <w:sz w:val="18"/>
                 <w:szCs w:val="18"/>
                 <w:lang w:val="en-US"/>
@@ -1858,16 +1904,16 @@
             </w:r>
             <w:r>
               <w:rPr>
-                <w:rFonts w:ascii="Segoe UI" w:hAnsi="Segoe UI" w:cs="Segoe UI"/>
-                <w:sz w:val="18"/>
-                <w:szCs w:val="18"/>
-                <w:lang w:val="en-US"/>
-              </w:rPr>
-              <w:br/>
-            </w:r>
-            <w:r>
-              <w:rPr>
-                <w:rFonts w:ascii="Segoe UI" w:hAnsi="Segoe UI" w:cs="Segoe UI"/>
+                <w:rFonts w:ascii="Consolas" w:hAnsi="Consolas" w:cs="Segoe UI"/>
+                <w:sz w:val="18"/>
+                <w:szCs w:val="18"/>
+                <w:lang w:val="en-US"/>
+              </w:rPr>
+              <w:br/>
+            </w:r>
+            <w:r>
+              <w:rPr>
+                <w:rFonts w:ascii="Consolas" w:hAnsi="Consolas" w:cs="Segoe UI"/>
                 <w:sz w:val="18"/>
                 <w:szCs w:val="18"/>
                 <w:lang w:val="en-US"/>
@@ -1878,7 +1924,7 @@
             <w:proofErr w:type="spellStart"/>
             <w:r>
               <w:rPr>
-                <w:rFonts w:ascii="Segoe UI" w:hAnsi="Segoe UI" w:cs="Segoe UI"/>
+                <w:rFonts w:ascii="Consolas" w:hAnsi="Consolas" w:cs="Segoe UI"/>
                 <w:sz w:val="18"/>
                 <w:szCs w:val="18"/>
                 <w:lang w:val="en-US"/>
@@ -1888,7 +1934,7 @@
             <w:proofErr w:type="spellEnd"/>
             <w:r>
               <w:rPr>
-                <w:rFonts w:ascii="Segoe UI" w:hAnsi="Segoe UI" w:cs="Segoe UI"/>
+                <w:rFonts w:ascii="Consolas" w:hAnsi="Consolas" w:cs="Segoe UI"/>
                 <w:sz w:val="18"/>
                 <w:szCs w:val="18"/>
                 <w:lang w:val="en-US"/>
@@ -1898,7 +1944,7 @@
             <w:proofErr w:type="spellStart"/>
             <w:r>
               <w:rPr>
-                <w:rFonts w:ascii="Segoe UI" w:hAnsi="Segoe UI" w:cs="Segoe UI"/>
+                <w:rFonts w:ascii="Consolas" w:hAnsi="Consolas" w:cs="Segoe UI"/>
                 <w:sz w:val="18"/>
                 <w:szCs w:val="18"/>
                 <w:lang w:val="en-US"/>
@@ -1908,7 +1954,7 @@
             <w:proofErr w:type="spellEnd"/>
             <w:r>
               <w:rPr>
-                <w:rFonts w:ascii="Segoe UI" w:hAnsi="Segoe UI" w:cs="Segoe UI"/>
+                <w:rFonts w:ascii="Consolas" w:hAnsi="Consolas" w:cs="Segoe UI"/>
                 <w:sz w:val="18"/>
                 <w:szCs w:val="18"/>
                 <w:lang w:val="en-US"/>
@@ -1917,16 +1963,16 @@
             </w:r>
             <w:r>
               <w:rPr>
-                <w:rFonts w:ascii="Segoe UI" w:hAnsi="Segoe UI" w:cs="Segoe UI"/>
-                <w:sz w:val="18"/>
-                <w:szCs w:val="18"/>
-                <w:lang w:val="en-US"/>
-              </w:rPr>
-              <w:br/>
-            </w:r>
-            <w:r>
-              <w:rPr>
-                <w:rFonts w:ascii="Segoe UI" w:hAnsi="Segoe UI" w:cs="Segoe UI"/>
+                <w:rFonts w:ascii="Consolas" w:hAnsi="Consolas" w:cs="Segoe UI"/>
+                <w:sz w:val="18"/>
+                <w:szCs w:val="18"/>
+                <w:lang w:val="en-US"/>
+              </w:rPr>
+              <w:br/>
+            </w:r>
+            <w:r>
+              <w:rPr>
+                <w:rFonts w:ascii="Consolas" w:hAnsi="Consolas" w:cs="Segoe UI"/>
                 <w:sz w:val="18"/>
                 <w:szCs w:val="18"/>
                 <w:lang w:val="en-US"/>
@@ -1937,7 +1983,7 @@
             <w:proofErr w:type="spellStart"/>
             <w:r>
               <w:rPr>
-                <w:rFonts w:ascii="Segoe UI" w:hAnsi="Segoe UI" w:cs="Segoe UI"/>
+                <w:rFonts w:ascii="Consolas" w:hAnsi="Consolas" w:cs="Segoe UI"/>
                 <w:color w:val="00B0F0"/>
                 <w:sz w:val="18"/>
                 <w:szCs w:val="18"/>
@@ -1948,7 +1994,7 @@
             <w:proofErr w:type="spellEnd"/>
             <w:r>
               <w:rPr>
-                <w:rFonts w:ascii="Segoe UI" w:hAnsi="Segoe UI" w:cs="Segoe UI"/>
+                <w:rFonts w:ascii="Consolas" w:hAnsi="Consolas" w:cs="Segoe UI"/>
                 <w:color w:val="00B0F0"/>
                 <w:sz w:val="18"/>
                 <w:szCs w:val="18"/>
@@ -1959,7 +2005,7 @@
             <w:proofErr w:type="spellStart"/>
             <w:r>
               <w:rPr>
-                <w:rFonts w:ascii="Segoe UI" w:hAnsi="Segoe UI" w:cs="Segoe UI"/>
+                <w:rFonts w:ascii="Consolas" w:hAnsi="Consolas" w:cs="Segoe UI"/>
                 <w:color w:val="00B0F0"/>
                 <w:sz w:val="18"/>
                 <w:szCs w:val="18"/>
@@ -1970,7 +2016,7 @@
             <w:proofErr w:type="spellEnd"/>
             <w:r>
               <w:rPr>
-                <w:rFonts w:ascii="Segoe UI" w:hAnsi="Segoe UI" w:cs="Segoe UI"/>
+                <w:rFonts w:ascii="Consolas" w:hAnsi="Consolas" w:cs="Segoe UI"/>
                 <w:color w:val="00B0F0"/>
                 <w:sz w:val="18"/>
                 <w:szCs w:val="18"/>
@@ -1982,7 +2028,7 @@
           <w:p>
             <w:pPr>
               <w:rPr>
-                <w:rFonts w:ascii="Segoe UI" w:hAnsi="Segoe UI" w:cs="Segoe UI"/>
+                <w:rFonts w:ascii="Consolas" w:hAnsi="Consolas" w:cs="Segoe UI"/>
                 <w:sz w:val="18"/>
                 <w:szCs w:val="18"/>
                 <w:lang w:val="en-US"/>
@@ -1994,45 +2040,45 @@
       <w:tr>
         <w:tc>
           <w:tcPr>
-            <w:tcW w:w="8647" w:type="dxa"/>
+            <w:tcW w:w="15162" w:type="dxa"/>
+            <w:gridSpan w:val="2"/>
+            <w:shd w:val="clear" w:color="auto" w:fill="DEEAF6" w:themeFill="accent1" w:themeFillTint="33"/>
           </w:tcPr>
           <w:p>
             <w:pPr>
               <w:rPr>
-                <w:rFonts w:ascii="Segoe UI" w:hAnsi="Segoe UI" w:cs="Segoe UI"/>
-                <w:sz w:val="18"/>
-                <w:szCs w:val="18"/>
+                <w:rFonts w:ascii="Consolas" w:hAnsi="Consolas" w:cs="Segoe UI"/>
+                <w:sz w:val="44"/>
+                <w:szCs w:val="44"/>
                 <w:lang w:val="en-US"/>
               </w:rPr>
             </w:pPr>
-          </w:p>
-        </w:tc>
-        <w:tc>
-          <w:tcPr>
-            <w:tcW w:w="6947" w:type="dxa"/>
-          </w:tcPr>
-          <w:p>
-            <w:pPr>
-              <w:rPr>
-                <w:rFonts w:ascii="Segoe UI" w:hAnsi="Segoe UI" w:cs="Segoe UI"/>
-                <w:sz w:val="18"/>
-                <w:szCs w:val="18"/>
-                <w:lang w:val="en-US"/>
-              </w:rPr>
-            </w:pPr>
+            <w:r>
+              <w:rPr>
+                <w:rFonts w:ascii="Consolas" w:hAnsi="Consolas" w:cs="Segoe UI"/>
+                <w:sz w:val="44"/>
+                <w:szCs w:val="44"/>
+                <w:lang w:val="en-US"/>
+              </w:rPr>
+              <w:t>2</w:t>
+            </w:r>
+            <w:bookmarkStart w:id="0" w:name="_GoBack"/>
+            <w:bookmarkEnd w:id="0"/>
           </w:p>
         </w:tc>
       </w:tr>
       <w:tr>
         <w:tc>
           <w:tcPr>
-            <w:tcW w:w="15594" w:type="dxa"/>
+            <w:tcW w:w="15162" w:type="dxa"/>
             <w:gridSpan w:val="2"/>
+            <w:shd w:val="clear" w:color="auto" w:fill="DEEAF6" w:themeFill="accent1" w:themeFillTint="33"/>
           </w:tcPr>
           <w:p>
             <w:pPr>
-              <w:rPr>
-                <w:rFonts w:ascii="Segoe UI" w:hAnsi="Segoe UI" w:cs="Segoe UI"/>
+              <w:jc w:val="center"/>
+              <w:rPr>
+                <w:rFonts w:ascii="Consolas" w:hAnsi="Consolas" w:cs="Segoe UI"/>
                 <w:b/>
                 <w:sz w:val="18"/>
                 <w:szCs w:val="18"/>
@@ -2041,19 +2087,28 @@
             </w:pPr>
             <w:r>
               <w:rPr>
-                <w:rFonts w:ascii="Segoe UI" w:hAnsi="Segoe UI" w:cs="Segoe UI"/>
+                <w:rFonts w:ascii="Consolas" w:hAnsi="Consolas" w:cs="Segoe UI"/>
                 <w:b/>
                 <w:sz w:val="18"/>
                 <w:szCs w:val="18"/>
                 <w:lang w:val="en-US"/>
               </w:rPr>
-              <w:t xml:space="preserve">Urls.py    </w:t>
+              <w:t>Urls.py</w:t>
             </w:r>
           </w:p>
+        </w:tc>
+      </w:tr>
+      <w:tr>
+        <w:tc>
+          <w:tcPr>
+            <w:tcW w:w="15162" w:type="dxa"/>
+            <w:gridSpan w:val="2"/>
+            <w:shd w:val="clear" w:color="auto" w:fill="DEEAF6" w:themeFill="accent1" w:themeFillTint="33"/>
+          </w:tcPr>
           <w:p>
             <w:pPr>
               <w:rPr>
-                <w:rFonts w:ascii="Segoe UI" w:hAnsi="Segoe UI" w:cs="Segoe UI"/>
+                <w:rFonts w:ascii="Consolas" w:hAnsi="Consolas" w:cs="Segoe UI"/>
                 <w:sz w:val="18"/>
                 <w:szCs w:val="18"/>
                 <w:lang w:val="en-US"/>
@@ -2061,7 +2116,7 @@
             </w:pPr>
             <w:r>
               <w:rPr>
-                <w:rFonts w:ascii="Segoe UI" w:hAnsi="Segoe UI" w:cs="Segoe UI"/>
+                <w:rFonts w:ascii="Consolas" w:hAnsi="Consolas" w:cs="Segoe UI"/>
                 <w:sz w:val="18"/>
                 <w:szCs w:val="18"/>
                 <w:lang w:val="en-US"/>
@@ -2070,7 +2125,7 @@
             </w:r>
             <w:r>
               <w:rPr>
-                <w:rFonts w:ascii="Segoe UI" w:hAnsi="Segoe UI" w:cs="Segoe UI"/>
+                <w:rFonts w:ascii="Consolas" w:hAnsi="Consolas" w:cs="Segoe UI"/>
                 <w:color w:val="FF0000"/>
                 <w:sz w:val="18"/>
                 <w:szCs w:val="18"/>
@@ -2081,7 +2136,7 @@
             <w:proofErr w:type="spellStart"/>
             <w:r>
               <w:rPr>
-                <w:rFonts w:ascii="Segoe UI" w:hAnsi="Segoe UI" w:cs="Segoe UI"/>
+                <w:rFonts w:ascii="Consolas" w:hAnsi="Consolas" w:cs="Segoe UI"/>
                 <w:color w:val="FF0000"/>
                 <w:sz w:val="18"/>
                 <w:szCs w:val="18"/>
@@ -2092,7 +2147,7 @@
             <w:proofErr w:type="spellEnd"/>
             <w:r>
               <w:rPr>
-                <w:rFonts w:ascii="Segoe UI" w:hAnsi="Segoe UI" w:cs="Segoe UI"/>
+                <w:rFonts w:ascii="Consolas" w:hAnsi="Consolas" w:cs="Segoe UI"/>
                 <w:color w:val="FF0000"/>
                 <w:sz w:val="18"/>
                 <w:szCs w:val="18"/>
@@ -2103,7 +2158,7 @@
             <w:proofErr w:type="spellStart"/>
             <w:r>
               <w:rPr>
-                <w:rFonts w:ascii="Segoe UI" w:hAnsi="Segoe UI" w:cs="Segoe UI"/>
+                <w:rFonts w:ascii="Consolas" w:hAnsi="Consolas" w:cs="Segoe UI"/>
                 <w:color w:val="FF0000"/>
                 <w:sz w:val="18"/>
                 <w:szCs w:val="18"/>
@@ -2114,7 +2169,7 @@
             <w:proofErr w:type="spellEnd"/>
             <w:r>
               <w:rPr>
-                <w:rFonts w:ascii="Segoe UI" w:hAnsi="Segoe UI" w:cs="Segoe UI"/>
+                <w:rFonts w:ascii="Consolas" w:hAnsi="Consolas" w:cs="Segoe UI"/>
                 <w:color w:val="FF0000"/>
                 <w:sz w:val="18"/>
                 <w:szCs w:val="18"/>
@@ -2125,7 +2180,7 @@
             <w:proofErr w:type="spellStart"/>
             <w:r>
               <w:rPr>
-                <w:rFonts w:ascii="Segoe UI" w:hAnsi="Segoe UI" w:cs="Segoe UI"/>
+                <w:rFonts w:ascii="Consolas" w:hAnsi="Consolas" w:cs="Segoe UI"/>
                 <w:color w:val="FF0000"/>
                 <w:sz w:val="18"/>
                 <w:szCs w:val="18"/>
@@ -2136,7 +2191,7 @@
             <w:proofErr w:type="spellEnd"/>
             <w:r>
               <w:rPr>
-                <w:rFonts w:ascii="Segoe UI" w:hAnsi="Segoe UI" w:cs="Segoe UI"/>
+                <w:rFonts w:ascii="Consolas" w:hAnsi="Consolas" w:cs="Segoe UI"/>
                 <w:color w:val="FF0000"/>
                 <w:sz w:val="18"/>
                 <w:szCs w:val="18"/>
@@ -2146,7 +2201,7 @@
             </w:r>
             <w:r>
               <w:rPr>
-                <w:rFonts w:ascii="Segoe UI" w:hAnsi="Segoe UI" w:cs="Segoe UI"/>
+                <w:rFonts w:ascii="Consolas" w:hAnsi="Consolas" w:cs="Segoe UI"/>
                 <w:sz w:val="18"/>
                 <w:szCs w:val="18"/>
                 <w:lang w:val="en-US"/>
@@ -2160,17 +2215,7 @@
     <w:p>
       <w:pPr>
         <w:rPr>
-          <w:rFonts w:ascii="Segoe UI" w:hAnsi="Segoe UI" w:cs="Segoe UI"/>
-          <w:sz w:val="20"/>
-          <w:szCs w:val="20"/>
-          <w:lang w:val="en-US"/>
-        </w:rPr>
-      </w:pPr>
-    </w:p>
-    <w:p>
-      <w:pPr>
-        <w:rPr>
-          <w:rFonts w:ascii="Segoe UI" w:hAnsi="Segoe UI" w:cs="Segoe UI"/>
+          <w:rFonts w:ascii="Consolas" w:hAnsi="Consolas" w:cs="Segoe UI"/>
           <w:sz w:val="20"/>
           <w:szCs w:val="20"/>
           <w:lang w:val="en-US"/>
